--- a/Documents/FinalReport.docx
+++ b/Documents/FinalReport.docx
@@ -710,7 +710,7 @@
         </w:rPr>
         <w:fldChar w:fldCharType="separate"/>
       </w:r>
-      <w:hyperlink w:anchor="_Toc479085594" w:history="1">
+      <w:hyperlink w:anchor="_Toc479103560" w:history="1">
         <w:r>
           <w:rPr>
             <w:rStyle w:val="Hyperlink"/>
@@ -754,7 +754,7 @@
             <w:noProof/>
             <w:webHidden/>
           </w:rPr>
-          <w:instrText xml:space="preserve"> PAGEREF _Toc479085594 \h </w:instrText>
+          <w:instrText xml:space="preserve"> PAGEREF _Toc479103560 \h </w:instrText>
         </w:r>
         <w:r>
           <w:rPr>
@@ -774,7 +774,7 @@
             <w:noProof/>
             <w:webHidden/>
           </w:rPr>
-          <w:t>5</w:t>
+          <w:t>4</w:t>
         </w:r>
         <w:r>
           <w:rPr>
@@ -798,7 +798,7 @@
           <w:lang w:val="en-IE" w:eastAsia="en-IE"/>
         </w:rPr>
       </w:pPr>
-      <w:hyperlink w:anchor="_Toc479085595" w:history="1">
+      <w:hyperlink w:anchor="_Toc479103561" w:history="1">
         <w:r>
           <w:rPr>
             <w:rStyle w:val="Hyperlink"/>
@@ -842,7 +842,7 @@
             <w:noProof/>
             <w:webHidden/>
           </w:rPr>
-          <w:instrText xml:space="preserve"> PAGEREF _Toc479085595 \h </w:instrText>
+          <w:instrText xml:space="preserve"> PAGEREF _Toc479103561 \h </w:instrText>
         </w:r>
         <w:r>
           <w:rPr>
@@ -862,7 +862,7 @@
             <w:noProof/>
             <w:webHidden/>
           </w:rPr>
-          <w:t>6</w:t>
+          <w:t>5</w:t>
         </w:r>
         <w:r>
           <w:rPr>
@@ -886,7 +886,7 @@
           <w:lang w:val="en-IE" w:eastAsia="en-IE"/>
         </w:rPr>
       </w:pPr>
-      <w:hyperlink w:anchor="_Toc479085596" w:history="1">
+      <w:hyperlink w:anchor="_Toc479103562" w:history="1">
         <w:r>
           <w:rPr>
             <w:rStyle w:val="Hyperlink"/>
@@ -930,7 +930,7 @@
             <w:noProof/>
             <w:webHidden/>
           </w:rPr>
-          <w:instrText xml:space="preserve"> PAGEREF _Toc479085596 \h </w:instrText>
+          <w:instrText xml:space="preserve"> PAGEREF _Toc479103562 \h </w:instrText>
         </w:r>
         <w:r>
           <w:rPr>
@@ -950,7 +950,7 @@
             <w:noProof/>
             <w:webHidden/>
           </w:rPr>
-          <w:t>6</w:t>
+          <w:t>5</w:t>
         </w:r>
         <w:r>
           <w:rPr>
@@ -973,7 +973,7 @@
           <w:lang w:val="en-IE" w:eastAsia="en-IE"/>
         </w:rPr>
       </w:pPr>
-      <w:hyperlink w:anchor="_Toc479085597" w:history="1">
+      <w:hyperlink w:anchor="_Toc479103563" w:history="1">
         <w:r>
           <w:rPr>
             <w:rStyle w:val="Hyperlink"/>
@@ -1001,7 +1001,7 @@
             <w:noProof/>
             <w:webHidden/>
           </w:rPr>
-          <w:instrText xml:space="preserve"> PAGEREF _Toc479085597 \h </w:instrText>
+          <w:instrText xml:space="preserve"> PAGEREF _Toc479103563 \h </w:instrText>
         </w:r>
         <w:r>
           <w:rPr>
@@ -1021,7 +1021,7 @@
             <w:noProof/>
             <w:webHidden/>
           </w:rPr>
-          <w:t>6</w:t>
+          <w:t>5</w:t>
         </w:r>
         <w:r>
           <w:rPr>
@@ -1045,7 +1045,7 @@
           <w:lang w:val="en-IE" w:eastAsia="en-IE"/>
         </w:rPr>
       </w:pPr>
-      <w:hyperlink w:anchor="_Toc479085598" w:history="1">
+      <w:hyperlink w:anchor="_Toc479103564" w:history="1">
         <w:r>
           <w:rPr>
             <w:rStyle w:val="Hyperlink"/>
@@ -1089,7 +1089,7 @@
             <w:noProof/>
             <w:webHidden/>
           </w:rPr>
-          <w:instrText xml:space="preserve"> PAGEREF _Toc479085598 \h </w:instrText>
+          <w:instrText xml:space="preserve"> PAGEREF _Toc479103564 \h </w:instrText>
         </w:r>
         <w:r>
           <w:rPr>
@@ -1109,7 +1109,7 @@
             <w:noProof/>
             <w:webHidden/>
           </w:rPr>
-          <w:t>6</w:t>
+          <w:t>5</w:t>
         </w:r>
         <w:r>
           <w:rPr>
@@ -1133,7 +1133,7 @@
           <w:lang w:val="en-IE" w:eastAsia="en-IE"/>
         </w:rPr>
       </w:pPr>
-      <w:hyperlink w:anchor="_Toc479085599" w:history="1">
+      <w:hyperlink w:anchor="_Toc479103565" w:history="1">
         <w:r>
           <w:rPr>
             <w:rStyle w:val="Hyperlink"/>
@@ -1177,7 +1177,7 @@
             <w:noProof/>
             <w:webHidden/>
           </w:rPr>
-          <w:instrText xml:space="preserve"> PAGEREF _Toc479085599 \h </w:instrText>
+          <w:instrText xml:space="preserve"> PAGEREF _Toc479103565 \h </w:instrText>
         </w:r>
         <w:r>
           <w:rPr>
@@ -1197,7 +1197,7 @@
             <w:noProof/>
             <w:webHidden/>
           </w:rPr>
-          <w:t>6</w:t>
+          <w:t>5</w:t>
         </w:r>
         <w:r>
           <w:rPr>
@@ -1221,7 +1221,7 @@
           <w:lang w:val="en-IE" w:eastAsia="en-IE"/>
         </w:rPr>
       </w:pPr>
-      <w:hyperlink w:anchor="_Toc479085600" w:history="1">
+      <w:hyperlink w:anchor="_Toc479103566" w:history="1">
         <w:r>
           <w:rPr>
             <w:rStyle w:val="Hyperlink"/>
@@ -1265,7 +1265,7 @@
             <w:noProof/>
             <w:webHidden/>
           </w:rPr>
-          <w:instrText xml:space="preserve"> PAGEREF _Toc479085600 \h </w:instrText>
+          <w:instrText xml:space="preserve"> PAGEREF _Toc479103566 \h </w:instrText>
         </w:r>
         <w:r>
           <w:rPr>
@@ -1285,7 +1285,7 @@
             <w:noProof/>
             <w:webHidden/>
           </w:rPr>
-          <w:t>7</w:t>
+          <w:t>6</w:t>
         </w:r>
         <w:r>
           <w:rPr>
@@ -1309,7 +1309,7 @@
           <w:lang w:val="en-IE" w:eastAsia="en-IE"/>
         </w:rPr>
       </w:pPr>
-      <w:hyperlink w:anchor="_Toc479085601" w:history="1">
+      <w:hyperlink w:anchor="_Toc479103567" w:history="1">
         <w:r>
           <w:rPr>
             <w:rStyle w:val="Hyperlink"/>
@@ -1353,7 +1353,7 @@
             <w:noProof/>
             <w:webHidden/>
           </w:rPr>
-          <w:instrText xml:space="preserve"> PAGEREF _Toc479085601 \h </w:instrText>
+          <w:instrText xml:space="preserve"> PAGEREF _Toc479103567 \h </w:instrText>
         </w:r>
         <w:r>
           <w:rPr>
@@ -1373,7 +1373,7 @@
             <w:noProof/>
             <w:webHidden/>
           </w:rPr>
-          <w:t>8</w:t>
+          <w:t>6</w:t>
         </w:r>
         <w:r>
           <w:rPr>
@@ -1397,7 +1397,7 @@
           <w:lang w:val="en-IE" w:eastAsia="en-IE"/>
         </w:rPr>
       </w:pPr>
-      <w:hyperlink w:anchor="_Toc479085602" w:history="1">
+      <w:hyperlink w:anchor="_Toc479103568" w:history="1">
         <w:r>
           <w:rPr>
             <w:rStyle w:val="Hyperlink"/>
@@ -1441,7 +1441,7 @@
             <w:noProof/>
             <w:webHidden/>
           </w:rPr>
-          <w:instrText xml:space="preserve"> PAGEREF _Toc479085602 \h </w:instrText>
+          <w:instrText xml:space="preserve"> PAGEREF _Toc479103568 \h </w:instrText>
         </w:r>
         <w:r>
           <w:rPr>
@@ -1461,7 +1461,7 @@
             <w:noProof/>
             <w:webHidden/>
           </w:rPr>
-          <w:t>8</w:t>
+          <w:t>7</w:t>
         </w:r>
         <w:r>
           <w:rPr>
@@ -1485,7 +1485,7 @@
           <w:lang w:val="en-IE" w:eastAsia="en-IE"/>
         </w:rPr>
       </w:pPr>
-      <w:hyperlink w:anchor="_Toc479085603" w:history="1">
+      <w:hyperlink w:anchor="_Toc479103569" w:history="1">
         <w:r>
           <w:rPr>
             <w:rStyle w:val="Hyperlink"/>
@@ -1529,7 +1529,7 @@
             <w:noProof/>
             <w:webHidden/>
           </w:rPr>
-          <w:instrText xml:space="preserve"> PAGEREF _Toc479085603 \h </w:instrText>
+          <w:instrText xml:space="preserve"> PAGEREF _Toc479103569 \h </w:instrText>
         </w:r>
         <w:r>
           <w:rPr>
@@ -1549,7 +1549,7 @@
             <w:noProof/>
             <w:webHidden/>
           </w:rPr>
-          <w:t>10</w:t>
+          <w:t>8</w:t>
         </w:r>
         <w:r>
           <w:rPr>
@@ -1573,7 +1573,7 @@
           <w:lang w:val="en-IE" w:eastAsia="en-IE"/>
         </w:rPr>
       </w:pPr>
-      <w:hyperlink w:anchor="_Toc479085604" w:history="1">
+      <w:hyperlink w:anchor="_Toc479103570" w:history="1">
         <w:r>
           <w:rPr>
             <w:rStyle w:val="Hyperlink"/>
@@ -1617,7 +1617,7 @@
             <w:noProof/>
             <w:webHidden/>
           </w:rPr>
-          <w:instrText xml:space="preserve"> PAGEREF _Toc479085604 \h </w:instrText>
+          <w:instrText xml:space="preserve"> PAGEREF _Toc479103570 \h </w:instrText>
         </w:r>
         <w:r>
           <w:rPr>
@@ -1637,7 +1637,7 @@
             <w:noProof/>
             <w:webHidden/>
           </w:rPr>
-          <w:t>11</w:t>
+          <w:t>9</w:t>
         </w:r>
         <w:r>
           <w:rPr>
@@ -1661,7 +1661,7 @@
           <w:lang w:val="en-IE" w:eastAsia="en-IE"/>
         </w:rPr>
       </w:pPr>
-      <w:hyperlink w:anchor="_Toc479085605" w:history="1">
+      <w:hyperlink w:anchor="_Toc479103571" w:history="1">
         <w:r>
           <w:rPr>
             <w:rStyle w:val="Hyperlink"/>
@@ -1705,7 +1705,7 @@
             <w:noProof/>
             <w:webHidden/>
           </w:rPr>
-          <w:instrText xml:space="preserve"> PAGEREF _Toc479085605 \h </w:instrText>
+          <w:instrText xml:space="preserve"> PAGEREF _Toc479103571 \h </w:instrText>
         </w:r>
         <w:r>
           <w:rPr>
@@ -1725,7 +1725,7 @@
             <w:noProof/>
             <w:webHidden/>
           </w:rPr>
-          <w:t>12</w:t>
+          <w:t>10</w:t>
         </w:r>
         <w:r>
           <w:rPr>
@@ -1749,7 +1749,7 @@
           <w:lang w:val="en-IE" w:eastAsia="en-IE"/>
         </w:rPr>
       </w:pPr>
-      <w:hyperlink w:anchor="_Toc479085606" w:history="1">
+      <w:hyperlink w:anchor="_Toc479103572" w:history="1">
         <w:r>
           <w:rPr>
             <w:rStyle w:val="Hyperlink"/>
@@ -1793,7 +1793,7 @@
             <w:noProof/>
             <w:webHidden/>
           </w:rPr>
-          <w:instrText xml:space="preserve"> PAGEREF _Toc479085606 \h </w:instrText>
+          <w:instrText xml:space="preserve"> PAGEREF _Toc479103572 \h </w:instrText>
         </w:r>
         <w:r>
           <w:rPr>
@@ -1813,7 +1813,7 @@
             <w:noProof/>
             <w:webHidden/>
           </w:rPr>
-          <w:t>13</w:t>
+          <w:t>12</w:t>
         </w:r>
         <w:r>
           <w:rPr>
@@ -1837,7 +1837,7 @@
           <w:lang w:val="en-IE" w:eastAsia="en-IE"/>
         </w:rPr>
       </w:pPr>
-      <w:hyperlink w:anchor="_Toc479085607" w:history="1">
+      <w:hyperlink w:anchor="_Toc479103573" w:history="1">
         <w:r>
           <w:rPr>
             <w:rStyle w:val="Hyperlink"/>
@@ -1881,7 +1881,7 @@
             <w:noProof/>
             <w:webHidden/>
           </w:rPr>
-          <w:instrText xml:space="preserve"> PAGEREF _Toc479085607 \h </w:instrText>
+          <w:instrText xml:space="preserve"> PAGEREF _Toc479103573 \h </w:instrText>
         </w:r>
         <w:r>
           <w:rPr>
@@ -1901,7 +1901,7 @@
             <w:noProof/>
             <w:webHidden/>
           </w:rPr>
-          <w:t>14</w:t>
+          <w:t>13</w:t>
         </w:r>
         <w:r>
           <w:rPr>
@@ -1925,7 +1925,7 @@
           <w:lang w:val="en-IE" w:eastAsia="en-IE"/>
         </w:rPr>
       </w:pPr>
-      <w:hyperlink w:anchor="_Toc479085608" w:history="1">
+      <w:hyperlink w:anchor="_Toc479103574" w:history="1">
         <w:r>
           <w:rPr>
             <w:rStyle w:val="Hyperlink"/>
@@ -1969,7 +1969,7 @@
             <w:noProof/>
             <w:webHidden/>
           </w:rPr>
-          <w:instrText xml:space="preserve"> PAGEREF _Toc479085608 \h </w:instrText>
+          <w:instrText xml:space="preserve"> PAGEREF _Toc479103574 \h </w:instrText>
         </w:r>
         <w:r>
           <w:rPr>
@@ -1989,7 +1989,7 @@
             <w:noProof/>
             <w:webHidden/>
           </w:rPr>
-          <w:t>16</w:t>
+          <w:t>14</w:t>
         </w:r>
         <w:r>
           <w:rPr>
@@ -2013,7 +2013,7 @@
           <w:lang w:val="en-IE" w:eastAsia="en-IE"/>
         </w:rPr>
       </w:pPr>
-      <w:hyperlink w:anchor="_Toc479085609" w:history="1">
+      <w:hyperlink w:anchor="_Toc479103575" w:history="1">
         <w:r>
           <w:rPr>
             <w:rStyle w:val="Hyperlink"/>
@@ -2057,7 +2057,7 @@
             <w:noProof/>
             <w:webHidden/>
           </w:rPr>
-          <w:instrText xml:space="preserve"> PAGEREF _Toc479085609 \h </w:instrText>
+          <w:instrText xml:space="preserve"> PAGEREF _Toc479103575 \h </w:instrText>
         </w:r>
         <w:r>
           <w:rPr>
@@ -2077,7 +2077,7 @@
             <w:noProof/>
             <w:webHidden/>
           </w:rPr>
-          <w:t>17</w:t>
+          <w:t>15</w:t>
         </w:r>
         <w:r>
           <w:rPr>
@@ -2101,7 +2101,7 @@
           <w:lang w:val="en-IE" w:eastAsia="en-IE"/>
         </w:rPr>
       </w:pPr>
-      <w:hyperlink w:anchor="_Toc479085610" w:history="1">
+      <w:hyperlink w:anchor="_Toc479103576" w:history="1">
         <w:r>
           <w:rPr>
             <w:rStyle w:val="Hyperlink"/>
@@ -2145,7 +2145,7 @@
             <w:noProof/>
             <w:webHidden/>
           </w:rPr>
-          <w:instrText xml:space="preserve"> PAGEREF _Toc479085610 \h </w:instrText>
+          <w:instrText xml:space="preserve"> PAGEREF _Toc479103576 \h </w:instrText>
         </w:r>
         <w:r>
           <w:rPr>
@@ -2165,7 +2165,7 @@
             <w:noProof/>
             <w:webHidden/>
           </w:rPr>
-          <w:t>19</w:t>
+          <w:t>17</w:t>
         </w:r>
         <w:r>
           <w:rPr>
@@ -2189,7 +2189,7 @@
           <w:lang w:val="en-IE" w:eastAsia="en-IE"/>
         </w:rPr>
       </w:pPr>
-      <w:hyperlink w:anchor="_Toc479085611" w:history="1">
+      <w:hyperlink w:anchor="_Toc479103577" w:history="1">
         <w:r>
           <w:rPr>
             <w:rStyle w:val="Hyperlink"/>
@@ -2233,7 +2233,7 @@
             <w:noProof/>
             <w:webHidden/>
           </w:rPr>
-          <w:instrText xml:space="preserve"> PAGEREF _Toc479085611 \h </w:instrText>
+          <w:instrText xml:space="preserve"> PAGEREF _Toc479103577 \h </w:instrText>
         </w:r>
         <w:r>
           <w:rPr>
@@ -2253,7 +2253,7 @@
             <w:noProof/>
             <w:webHidden/>
           </w:rPr>
-          <w:t>20</w:t>
+          <w:t>18</w:t>
         </w:r>
         <w:r>
           <w:rPr>
@@ -2277,7 +2277,7 @@
           <w:lang w:val="en-IE" w:eastAsia="en-IE"/>
         </w:rPr>
       </w:pPr>
-      <w:hyperlink w:anchor="_Toc479085612" w:history="1">
+      <w:hyperlink w:anchor="_Toc479103578" w:history="1">
         <w:r>
           <w:rPr>
             <w:rStyle w:val="Hyperlink"/>
@@ -2321,7 +2321,7 @@
             <w:noProof/>
             <w:webHidden/>
           </w:rPr>
-          <w:instrText xml:space="preserve"> PAGEREF _Toc479085612 \h </w:instrText>
+          <w:instrText xml:space="preserve"> PAGEREF _Toc479103578 \h </w:instrText>
         </w:r>
         <w:r>
           <w:rPr>
@@ -2341,7 +2341,7 @@
             <w:noProof/>
             <w:webHidden/>
           </w:rPr>
-          <w:t>21</w:t>
+          <w:t>19</w:t>
         </w:r>
         <w:r>
           <w:rPr>
@@ -2365,7 +2365,7 @@
           <w:lang w:val="en-IE" w:eastAsia="en-IE"/>
         </w:rPr>
       </w:pPr>
-      <w:hyperlink w:anchor="_Toc479085613" w:history="1">
+      <w:hyperlink w:anchor="_Toc479103579" w:history="1">
         <w:r>
           <w:rPr>
             <w:rStyle w:val="Hyperlink"/>
@@ -2409,7 +2409,7 @@
             <w:noProof/>
             <w:webHidden/>
           </w:rPr>
-          <w:instrText xml:space="preserve"> PAGEREF _Toc479085613 \h </w:instrText>
+          <w:instrText xml:space="preserve"> PAGEREF _Toc479103579 \h </w:instrText>
         </w:r>
         <w:r>
           <w:rPr>
@@ -2429,7 +2429,7 @@
             <w:noProof/>
             <w:webHidden/>
           </w:rPr>
-          <w:t>22</w:t>
+          <w:t>20</w:t>
         </w:r>
         <w:r>
           <w:rPr>
@@ -2453,7 +2453,7 @@
           <w:lang w:val="en-IE" w:eastAsia="en-IE"/>
         </w:rPr>
       </w:pPr>
-      <w:hyperlink w:anchor="_Toc479085614" w:history="1">
+      <w:hyperlink w:anchor="_Toc479103580" w:history="1">
         <w:r>
           <w:rPr>
             <w:rStyle w:val="Hyperlink"/>
@@ -2497,7 +2497,7 @@
             <w:noProof/>
             <w:webHidden/>
           </w:rPr>
-          <w:instrText xml:space="preserve"> PAGEREF _Toc479085614 \h </w:instrText>
+          <w:instrText xml:space="preserve"> PAGEREF _Toc479103580 \h </w:instrText>
         </w:r>
         <w:r>
           <w:rPr>
@@ -2517,7 +2517,7 @@
             <w:noProof/>
             <w:webHidden/>
           </w:rPr>
-          <w:t>23</w:t>
+          <w:t>21</w:t>
         </w:r>
         <w:r>
           <w:rPr>
@@ -2541,7 +2541,7 @@
           <w:lang w:val="en-IE" w:eastAsia="en-IE"/>
         </w:rPr>
       </w:pPr>
-      <w:hyperlink w:anchor="_Toc479085615" w:history="1">
+      <w:hyperlink w:anchor="_Toc479103581" w:history="1">
         <w:r>
           <w:rPr>
             <w:rStyle w:val="Hyperlink"/>
@@ -2585,7 +2585,7 @@
             <w:noProof/>
             <w:webHidden/>
           </w:rPr>
-          <w:instrText xml:space="preserve"> PAGEREF _Toc479085615 \h </w:instrText>
+          <w:instrText xml:space="preserve"> PAGEREF _Toc479103581 \h </w:instrText>
         </w:r>
         <w:r>
           <w:rPr>
@@ -2605,7 +2605,7 @@
             <w:noProof/>
             <w:webHidden/>
           </w:rPr>
-          <w:t>23</w:t>
+          <w:t>21</w:t>
         </w:r>
         <w:r>
           <w:rPr>
@@ -2629,7 +2629,7 @@
           <w:lang w:val="en-IE" w:eastAsia="en-IE"/>
         </w:rPr>
       </w:pPr>
-      <w:hyperlink w:anchor="_Toc479085616" w:history="1">
+      <w:hyperlink w:anchor="_Toc479103582" w:history="1">
         <w:r>
           <w:rPr>
             <w:rStyle w:val="Hyperlink"/>
@@ -2673,7 +2673,7 @@
             <w:noProof/>
             <w:webHidden/>
           </w:rPr>
-          <w:instrText xml:space="preserve"> PAGEREF _Toc479085616 \h </w:instrText>
+          <w:instrText xml:space="preserve"> PAGEREF _Toc479103582 \h </w:instrText>
         </w:r>
         <w:r>
           <w:rPr>
@@ -2693,7 +2693,7 @@
             <w:noProof/>
             <w:webHidden/>
           </w:rPr>
-          <w:t>23</w:t>
+          <w:t>21</w:t>
         </w:r>
         <w:r>
           <w:rPr>
@@ -2717,7 +2717,7 @@
           <w:lang w:val="en-IE" w:eastAsia="en-IE"/>
         </w:rPr>
       </w:pPr>
-      <w:hyperlink w:anchor="_Toc479085617" w:history="1">
+      <w:hyperlink w:anchor="_Toc479103583" w:history="1">
         <w:r>
           <w:rPr>
             <w:rStyle w:val="Hyperlink"/>
@@ -2761,7 +2761,7 @@
             <w:noProof/>
             <w:webHidden/>
           </w:rPr>
-          <w:instrText xml:space="preserve"> PAGEREF _Toc479085617 \h </w:instrText>
+          <w:instrText xml:space="preserve"> PAGEREF _Toc479103583 \h </w:instrText>
         </w:r>
         <w:r>
           <w:rPr>
@@ -2781,7 +2781,7 @@
             <w:noProof/>
             <w:webHidden/>
           </w:rPr>
-          <w:t>23</w:t>
+          <w:t>21</w:t>
         </w:r>
         <w:r>
           <w:rPr>
@@ -2805,7 +2805,7 @@
           <w:lang w:val="en-IE" w:eastAsia="en-IE"/>
         </w:rPr>
       </w:pPr>
-      <w:hyperlink w:anchor="_Toc479085618" w:history="1">
+      <w:hyperlink w:anchor="_Toc479103584" w:history="1">
         <w:r>
           <w:rPr>
             <w:rStyle w:val="Hyperlink"/>
@@ -2849,7 +2849,7 @@
             <w:noProof/>
             <w:webHidden/>
           </w:rPr>
-          <w:instrText xml:space="preserve"> PAGEREF _Toc479085618 \h </w:instrText>
+          <w:instrText xml:space="preserve"> PAGEREF _Toc479103584 \h </w:instrText>
         </w:r>
         <w:r>
           <w:rPr>
@@ -2869,7 +2869,7 @@
             <w:noProof/>
             <w:webHidden/>
           </w:rPr>
-          <w:t>24</w:t>
+          <w:t>22</w:t>
         </w:r>
         <w:r>
           <w:rPr>
@@ -2893,7 +2893,7 @@
           <w:lang w:val="en-IE" w:eastAsia="en-IE"/>
         </w:rPr>
       </w:pPr>
-      <w:hyperlink w:anchor="_Toc479085619" w:history="1">
+      <w:hyperlink w:anchor="_Toc479103585" w:history="1">
         <w:r>
           <w:rPr>
             <w:rStyle w:val="Hyperlink"/>
@@ -2937,7 +2937,7 @@
             <w:noProof/>
             <w:webHidden/>
           </w:rPr>
-          <w:instrText xml:space="preserve"> PAGEREF _Toc479085619 \h </w:instrText>
+          <w:instrText xml:space="preserve"> PAGEREF _Toc479103585 \h </w:instrText>
         </w:r>
         <w:r>
           <w:rPr>
@@ -2957,7 +2957,7 @@
             <w:noProof/>
             <w:webHidden/>
           </w:rPr>
-          <w:t>24</w:t>
+          <w:t>22</w:t>
         </w:r>
         <w:r>
           <w:rPr>
@@ -2981,7 +2981,7 @@
           <w:lang w:val="en-IE" w:eastAsia="en-IE"/>
         </w:rPr>
       </w:pPr>
-      <w:hyperlink w:anchor="_Toc479085620" w:history="1">
+      <w:hyperlink w:anchor="_Toc479103586" w:history="1">
         <w:r>
           <w:rPr>
             <w:rStyle w:val="Hyperlink"/>
@@ -3025,7 +3025,7 @@
             <w:noProof/>
             <w:webHidden/>
           </w:rPr>
-          <w:instrText xml:space="preserve"> PAGEREF _Toc479085620 \h </w:instrText>
+          <w:instrText xml:space="preserve"> PAGEREF _Toc479103586 \h </w:instrText>
         </w:r>
         <w:r>
           <w:rPr>
@@ -3045,7 +3045,7 @@
             <w:noProof/>
             <w:webHidden/>
           </w:rPr>
-          <w:t>25</w:t>
+          <w:t>23</w:t>
         </w:r>
         <w:r>
           <w:rPr>
@@ -3068,7 +3068,7 @@
           <w:lang w:val="en-IE" w:eastAsia="en-IE"/>
         </w:rPr>
       </w:pPr>
-      <w:hyperlink w:anchor="_Toc479085621" w:history="1">
+      <w:hyperlink w:anchor="_Toc479103587" w:history="1">
         <w:r>
           <w:rPr>
             <w:rStyle w:val="Hyperlink"/>
@@ -3096,7 +3096,7 @@
             <w:noProof/>
             <w:webHidden/>
           </w:rPr>
-          <w:instrText xml:space="preserve"> PAGEREF _Toc479085621 \h </w:instrText>
+          <w:instrText xml:space="preserve"> PAGEREF _Toc479103587 \h </w:instrText>
         </w:r>
         <w:r>
           <w:rPr>
@@ -3116,7 +3116,7 @@
             <w:noProof/>
             <w:webHidden/>
           </w:rPr>
-          <w:t>25</w:t>
+          <w:t>23</w:t>
         </w:r>
         <w:r>
           <w:rPr>
@@ -3139,7 +3139,7 @@
           <w:lang w:val="en-IE" w:eastAsia="en-IE"/>
         </w:rPr>
       </w:pPr>
-      <w:hyperlink w:anchor="_Toc479085622" w:history="1">
+      <w:hyperlink w:anchor="_Toc479103588" w:history="1">
         <w:r>
           <w:rPr>
             <w:rStyle w:val="Hyperlink"/>
@@ -3167,7 +3167,7 @@
             <w:noProof/>
             <w:webHidden/>
           </w:rPr>
-          <w:instrText xml:space="preserve"> PAGEREF _Toc479085622 \h </w:instrText>
+          <w:instrText xml:space="preserve"> PAGEREF _Toc479103588 \h </w:instrText>
         </w:r>
         <w:r>
           <w:rPr>
@@ -3187,7 +3187,7 @@
             <w:noProof/>
             <w:webHidden/>
           </w:rPr>
-          <w:t>25</w:t>
+          <w:t>23</w:t>
         </w:r>
         <w:r>
           <w:rPr>
@@ -3211,7 +3211,7 @@
           <w:lang w:val="en-IE" w:eastAsia="en-IE"/>
         </w:rPr>
       </w:pPr>
-      <w:hyperlink w:anchor="_Toc479085623" w:history="1">
+      <w:hyperlink w:anchor="_Toc479103589" w:history="1">
         <w:r>
           <w:rPr>
             <w:rStyle w:val="Hyperlink"/>
@@ -3255,7 +3255,7 @@
             <w:noProof/>
             <w:webHidden/>
           </w:rPr>
-          <w:instrText xml:space="preserve"> PAGEREF _Toc479085623 \h </w:instrText>
+          <w:instrText xml:space="preserve"> PAGEREF _Toc479103589 \h </w:instrText>
         </w:r>
         <w:r>
           <w:rPr>
@@ -3275,7 +3275,7 @@
             <w:noProof/>
             <w:webHidden/>
           </w:rPr>
-          <w:t>25</w:t>
+          <w:t>23</w:t>
         </w:r>
         <w:r>
           <w:rPr>
@@ -3299,7 +3299,7 @@
           <w:lang w:val="en-IE" w:eastAsia="en-IE"/>
         </w:rPr>
       </w:pPr>
-      <w:hyperlink w:anchor="_Toc479085624" w:history="1">
+      <w:hyperlink w:anchor="_Toc479103590" w:history="1">
         <w:r>
           <w:rPr>
             <w:rStyle w:val="Hyperlink"/>
@@ -3343,7 +3343,7 @@
             <w:noProof/>
             <w:webHidden/>
           </w:rPr>
-          <w:instrText xml:space="preserve"> PAGEREF _Toc479085624 \h </w:instrText>
+          <w:instrText xml:space="preserve"> PAGEREF _Toc479103590 \h </w:instrText>
         </w:r>
         <w:r>
           <w:rPr>
@@ -3363,7 +3363,7 @@
             <w:noProof/>
             <w:webHidden/>
           </w:rPr>
-          <w:t>25</w:t>
+          <w:t>23</w:t>
         </w:r>
         <w:r>
           <w:rPr>
@@ -3387,7 +3387,7 @@
           <w:lang w:val="en-IE" w:eastAsia="en-IE"/>
         </w:rPr>
       </w:pPr>
-      <w:hyperlink w:anchor="_Toc479085625" w:history="1">
+      <w:hyperlink w:anchor="_Toc479103591" w:history="1">
         <w:r>
           <w:rPr>
             <w:rStyle w:val="Hyperlink"/>
@@ -3431,7 +3431,7 @@
             <w:noProof/>
             <w:webHidden/>
           </w:rPr>
-          <w:instrText xml:space="preserve"> PAGEREF _Toc479085625 \h </w:instrText>
+          <w:instrText xml:space="preserve"> PAGEREF _Toc479103591 \h </w:instrText>
         </w:r>
         <w:r>
           <w:rPr>
@@ -3451,7 +3451,7 @@
             <w:noProof/>
             <w:webHidden/>
           </w:rPr>
-          <w:t>26</w:t>
+          <w:t>24</w:t>
         </w:r>
         <w:r>
           <w:rPr>
@@ -3475,7 +3475,7 @@
           <w:lang w:val="en-IE" w:eastAsia="en-IE"/>
         </w:rPr>
       </w:pPr>
-      <w:hyperlink w:anchor="_Toc479085626" w:history="1">
+      <w:hyperlink w:anchor="_Toc479103592" w:history="1">
         <w:r>
           <w:rPr>
             <w:rStyle w:val="Hyperlink"/>
@@ -3519,7 +3519,7 @@
             <w:noProof/>
             <w:webHidden/>
           </w:rPr>
-          <w:instrText xml:space="preserve"> PAGEREF _Toc479085626 \h </w:instrText>
+          <w:instrText xml:space="preserve"> PAGEREF _Toc479103592 \h </w:instrText>
         </w:r>
         <w:r>
           <w:rPr>
@@ -3539,7 +3539,7 @@
             <w:noProof/>
             <w:webHidden/>
           </w:rPr>
-          <w:t>26</w:t>
+          <w:t>24</w:t>
         </w:r>
         <w:r>
           <w:rPr>
@@ -3563,7 +3563,7 @@
           <w:lang w:val="en-IE" w:eastAsia="en-IE"/>
         </w:rPr>
       </w:pPr>
-      <w:hyperlink w:anchor="_Toc479085627" w:history="1">
+      <w:hyperlink w:anchor="_Toc479103593" w:history="1">
         <w:r>
           <w:rPr>
             <w:rStyle w:val="Hyperlink"/>
@@ -3607,7 +3607,7 @@
             <w:noProof/>
             <w:webHidden/>
           </w:rPr>
-          <w:instrText xml:space="preserve"> PAGEREF _Toc479085627 \h </w:instrText>
+          <w:instrText xml:space="preserve"> PAGEREF _Toc479103593 \h </w:instrText>
         </w:r>
         <w:r>
           <w:rPr>
@@ -3627,7 +3627,7 @@
             <w:noProof/>
             <w:webHidden/>
           </w:rPr>
-          <w:t>26</w:t>
+          <w:t>24</w:t>
         </w:r>
         <w:r>
           <w:rPr>
@@ -3651,7 +3651,7 @@
           <w:lang w:val="en-IE" w:eastAsia="en-IE"/>
         </w:rPr>
       </w:pPr>
-      <w:hyperlink w:anchor="_Toc479085628" w:history="1">
+      <w:hyperlink w:anchor="_Toc479103594" w:history="1">
         <w:r>
           <w:rPr>
             <w:rStyle w:val="Hyperlink"/>
@@ -3695,7 +3695,7 @@
             <w:noProof/>
             <w:webHidden/>
           </w:rPr>
-          <w:instrText xml:space="preserve"> PAGEREF _Toc479085628 \h </w:instrText>
+          <w:instrText xml:space="preserve"> PAGEREF _Toc479103594 \h </w:instrText>
         </w:r>
         <w:r>
           <w:rPr>
@@ -3715,7 +3715,7 @@
             <w:noProof/>
             <w:webHidden/>
           </w:rPr>
-          <w:t>28</w:t>
+          <w:t>26</w:t>
         </w:r>
         <w:r>
           <w:rPr>
@@ -3739,7 +3739,7 @@
           <w:lang w:val="en-IE" w:eastAsia="en-IE"/>
         </w:rPr>
       </w:pPr>
-      <w:hyperlink w:anchor="_Toc479085629" w:history="1">
+      <w:hyperlink w:anchor="_Toc479103595" w:history="1">
         <w:r>
           <w:rPr>
             <w:rStyle w:val="Hyperlink"/>
@@ -3783,7 +3783,7 @@
             <w:noProof/>
             <w:webHidden/>
           </w:rPr>
-          <w:instrText xml:space="preserve"> PAGEREF _Toc479085629 \h </w:instrText>
+          <w:instrText xml:space="preserve"> PAGEREF _Toc479103595 \h </w:instrText>
         </w:r>
         <w:r>
           <w:rPr>
@@ -3803,7 +3803,7 @@
             <w:noProof/>
             <w:webHidden/>
           </w:rPr>
-          <w:t>28</w:t>
+          <w:t>26</w:t>
         </w:r>
         <w:r>
           <w:rPr>
@@ -3827,7 +3827,7 @@
           <w:lang w:val="en-IE" w:eastAsia="en-IE"/>
         </w:rPr>
       </w:pPr>
-      <w:hyperlink w:anchor="_Toc479085630" w:history="1">
+      <w:hyperlink w:anchor="_Toc479103596" w:history="1">
         <w:r>
           <w:rPr>
             <w:rStyle w:val="Hyperlink"/>
@@ -3871,7 +3871,7 @@
             <w:noProof/>
             <w:webHidden/>
           </w:rPr>
-          <w:instrText xml:space="preserve"> PAGEREF _Toc479085630 \h </w:instrText>
+          <w:instrText xml:space="preserve"> PAGEREF _Toc479103596 \h </w:instrText>
         </w:r>
         <w:r>
           <w:rPr>
@@ -3891,7 +3891,7 @@
             <w:noProof/>
             <w:webHidden/>
           </w:rPr>
-          <w:t>28</w:t>
+          <w:t>26</w:t>
         </w:r>
         <w:r>
           <w:rPr>
@@ -3915,7 +3915,7 @@
           <w:lang w:val="en-IE" w:eastAsia="en-IE"/>
         </w:rPr>
       </w:pPr>
-      <w:hyperlink w:anchor="_Toc479085631" w:history="1">
+      <w:hyperlink w:anchor="_Toc479103597" w:history="1">
         <w:r>
           <w:rPr>
             <w:rStyle w:val="Hyperlink"/>
@@ -3959,7 +3959,7 @@
             <w:noProof/>
             <w:webHidden/>
           </w:rPr>
-          <w:instrText xml:space="preserve"> PAGEREF _Toc479085631 \h </w:instrText>
+          <w:instrText xml:space="preserve"> PAGEREF _Toc479103597 \h </w:instrText>
         </w:r>
         <w:r>
           <w:rPr>
@@ -3979,7 +3979,7 @@
             <w:noProof/>
             <w:webHidden/>
           </w:rPr>
-          <w:t>29</w:t>
+          <w:t>27</w:t>
         </w:r>
         <w:r>
           <w:rPr>
@@ -4003,7 +4003,7 @@
           <w:lang w:val="en-IE" w:eastAsia="en-IE"/>
         </w:rPr>
       </w:pPr>
-      <w:hyperlink w:anchor="_Toc479085632" w:history="1">
+      <w:hyperlink w:anchor="_Toc479103598" w:history="1">
         <w:r>
           <w:rPr>
             <w:rStyle w:val="Hyperlink"/>
@@ -4047,7 +4047,7 @@
             <w:noProof/>
             <w:webHidden/>
           </w:rPr>
-          <w:instrText xml:space="preserve"> PAGEREF _Toc479085632 \h </w:instrText>
+          <w:instrText xml:space="preserve"> PAGEREF _Toc479103598 \h </w:instrText>
         </w:r>
         <w:r>
           <w:rPr>
@@ -4067,7 +4067,7 @@
             <w:noProof/>
             <w:webHidden/>
           </w:rPr>
-          <w:t>30</w:t>
+          <w:t>28</w:t>
         </w:r>
         <w:r>
           <w:rPr>
@@ -4090,7 +4090,7 @@
           <w:lang w:val="en-IE" w:eastAsia="en-IE"/>
         </w:rPr>
       </w:pPr>
-      <w:hyperlink w:anchor="_Toc479085633" w:history="1">
+      <w:hyperlink w:anchor="_Toc479103599" w:history="1">
         <w:r>
           <w:rPr>
             <w:rStyle w:val="Hyperlink"/>
@@ -4118,7 +4118,7 @@
             <w:noProof/>
             <w:webHidden/>
           </w:rPr>
-          <w:instrText xml:space="preserve"> PAGEREF _Toc479085633 \h </w:instrText>
+          <w:instrText xml:space="preserve"> PAGEREF _Toc479103599 \h </w:instrText>
         </w:r>
         <w:r>
           <w:rPr>
@@ -4138,7 +4138,7 @@
             <w:noProof/>
             <w:webHidden/>
           </w:rPr>
-          <w:t>30</w:t>
+          <w:t>28</w:t>
         </w:r>
         <w:r>
           <w:rPr>
@@ -4161,7 +4161,7 @@
           <w:lang w:val="en-IE" w:eastAsia="en-IE"/>
         </w:rPr>
       </w:pPr>
-      <w:hyperlink w:anchor="_Toc479085634" w:history="1">
+      <w:hyperlink w:anchor="_Toc479103600" w:history="1">
         <w:r>
           <w:rPr>
             <w:rStyle w:val="Hyperlink"/>
@@ -4189,7 +4189,7 @@
             <w:noProof/>
             <w:webHidden/>
           </w:rPr>
-          <w:instrText xml:space="preserve"> PAGEREF _Toc479085634 \h </w:instrText>
+          <w:instrText xml:space="preserve"> PAGEREF _Toc479103600 \h </w:instrText>
         </w:r>
         <w:r>
           <w:rPr>
@@ -4209,7 +4209,7 @@
             <w:noProof/>
             <w:webHidden/>
           </w:rPr>
-          <w:t>31</w:t>
+          <w:t>29</w:t>
         </w:r>
         <w:r>
           <w:rPr>
@@ -4232,7 +4232,7 @@
           <w:lang w:val="en-IE" w:eastAsia="en-IE"/>
         </w:rPr>
       </w:pPr>
-      <w:hyperlink w:anchor="_Toc479085635" w:history="1">
+      <w:hyperlink w:anchor="_Toc479103601" w:history="1">
         <w:r>
           <w:rPr>
             <w:rStyle w:val="Hyperlink"/>
@@ -4260,7 +4260,7 @@
             <w:noProof/>
             <w:webHidden/>
           </w:rPr>
-          <w:instrText xml:space="preserve"> PAGEREF _Toc479085635 \h </w:instrText>
+          <w:instrText xml:space="preserve"> PAGEREF _Toc479103601 \h </w:instrText>
         </w:r>
         <w:r>
           <w:rPr>
@@ -4280,7 +4280,7 @@
             <w:noProof/>
             <w:webHidden/>
           </w:rPr>
-          <w:t>31</w:t>
+          <w:t>29</w:t>
         </w:r>
         <w:r>
           <w:rPr>
@@ -4303,7 +4303,7 @@
           <w:lang w:val="en-IE" w:eastAsia="en-IE"/>
         </w:rPr>
       </w:pPr>
-      <w:hyperlink w:anchor="_Toc479085636" w:history="1">
+      <w:hyperlink w:anchor="_Toc479103602" w:history="1">
         <w:r>
           <w:rPr>
             <w:rStyle w:val="Hyperlink"/>
@@ -4331,7 +4331,7 @@
             <w:noProof/>
             <w:webHidden/>
           </w:rPr>
-          <w:instrText xml:space="preserve"> PAGEREF _Toc479085636 \h </w:instrText>
+          <w:instrText xml:space="preserve"> PAGEREF _Toc479103602 \h </w:instrText>
         </w:r>
         <w:r>
           <w:rPr>
@@ -4351,7 +4351,7 @@
             <w:noProof/>
             <w:webHidden/>
           </w:rPr>
-          <w:t>31</w:t>
+          <w:t>29</w:t>
         </w:r>
         <w:r>
           <w:rPr>
@@ -4374,7 +4374,7 @@
           <w:lang w:val="en-IE" w:eastAsia="en-IE"/>
         </w:rPr>
       </w:pPr>
-      <w:hyperlink w:anchor="_Toc479085637" w:history="1">
+      <w:hyperlink w:anchor="_Toc479103603" w:history="1">
         <w:r>
           <w:rPr>
             <w:rStyle w:val="Hyperlink"/>
@@ -4402,7 +4402,7 @@
             <w:noProof/>
             <w:webHidden/>
           </w:rPr>
-          <w:instrText xml:space="preserve"> PAGEREF _Toc479085637 \h </w:instrText>
+          <w:instrText xml:space="preserve"> PAGEREF _Toc479103603 \h </w:instrText>
         </w:r>
         <w:r>
           <w:rPr>
@@ -4422,7 +4422,7 @@
             <w:noProof/>
             <w:webHidden/>
           </w:rPr>
-          <w:t>32</w:t>
+          <w:t>30</w:t>
         </w:r>
         <w:r>
           <w:rPr>
@@ -4445,7 +4445,7 @@
           <w:lang w:val="en-IE" w:eastAsia="en-IE"/>
         </w:rPr>
       </w:pPr>
-      <w:hyperlink w:anchor="_Toc479085638" w:history="1">
+      <w:hyperlink w:anchor="_Toc479103604" w:history="1">
         <w:r>
           <w:rPr>
             <w:rStyle w:val="Hyperlink"/>
@@ -4473,7 +4473,7 @@
             <w:noProof/>
             <w:webHidden/>
           </w:rPr>
-          <w:instrText xml:space="preserve"> PAGEREF _Toc479085638 \h </w:instrText>
+          <w:instrText xml:space="preserve"> PAGEREF _Toc479103604 \h </w:instrText>
         </w:r>
         <w:r>
           <w:rPr>
@@ -4493,7 +4493,7 @@
             <w:noProof/>
             <w:webHidden/>
           </w:rPr>
-          <w:t>32</w:t>
+          <w:t>30</w:t>
         </w:r>
         <w:r>
           <w:rPr>
@@ -4516,7 +4516,7 @@
           <w:lang w:val="en-IE" w:eastAsia="en-IE"/>
         </w:rPr>
       </w:pPr>
-      <w:hyperlink w:anchor="_Toc479085639" w:history="1">
+      <w:hyperlink w:anchor="_Toc479103605" w:history="1">
         <w:r>
           <w:rPr>
             <w:rStyle w:val="Hyperlink"/>
@@ -4544,7 +4544,7 @@
             <w:noProof/>
             <w:webHidden/>
           </w:rPr>
-          <w:instrText xml:space="preserve"> PAGEREF _Toc479085639 \h </w:instrText>
+          <w:instrText xml:space="preserve"> PAGEREF _Toc479103605 \h </w:instrText>
         </w:r>
         <w:r>
           <w:rPr>
@@ -4564,7 +4564,7 @@
             <w:noProof/>
             <w:webHidden/>
           </w:rPr>
-          <w:t>33</w:t>
+          <w:t>31</w:t>
         </w:r>
         <w:r>
           <w:rPr>
@@ -4587,7 +4587,7 @@
           <w:lang w:val="en-IE" w:eastAsia="en-IE"/>
         </w:rPr>
       </w:pPr>
-      <w:hyperlink w:anchor="_Toc479085640" w:history="1">
+      <w:hyperlink w:anchor="_Toc479103606" w:history="1">
         <w:r>
           <w:rPr>
             <w:rStyle w:val="Hyperlink"/>
@@ -4615,7 +4615,7 @@
             <w:noProof/>
             <w:webHidden/>
           </w:rPr>
-          <w:instrText xml:space="preserve"> PAGEREF _Toc479085640 \h </w:instrText>
+          <w:instrText xml:space="preserve"> PAGEREF _Toc479103606 \h </w:instrText>
         </w:r>
         <w:r>
           <w:rPr>
@@ -4635,7 +4635,7 @@
             <w:noProof/>
             <w:webHidden/>
           </w:rPr>
-          <w:t>33</w:t>
+          <w:t>31</w:t>
         </w:r>
         <w:r>
           <w:rPr>
@@ -4658,7 +4658,7 @@
           <w:lang w:val="en-IE" w:eastAsia="en-IE"/>
         </w:rPr>
       </w:pPr>
-      <w:hyperlink w:anchor="_Toc479085641" w:history="1">
+      <w:hyperlink w:anchor="_Toc479103607" w:history="1">
         <w:r>
           <w:rPr>
             <w:rStyle w:val="Hyperlink"/>
@@ -4686,7 +4686,7 @@
             <w:noProof/>
             <w:webHidden/>
           </w:rPr>
-          <w:instrText xml:space="preserve"> PAGEREF _Toc479085641 \h </w:instrText>
+          <w:instrText xml:space="preserve"> PAGEREF _Toc479103607 \h </w:instrText>
         </w:r>
         <w:r>
           <w:rPr>
@@ -4706,7 +4706,7 @@
             <w:noProof/>
             <w:webHidden/>
           </w:rPr>
-          <w:t>34</w:t>
+          <w:t>32</w:t>
         </w:r>
         <w:r>
           <w:rPr>
@@ -4729,7 +4729,7 @@
           <w:lang w:val="en-IE" w:eastAsia="en-IE"/>
         </w:rPr>
       </w:pPr>
-      <w:hyperlink w:anchor="_Toc479085642" w:history="1">
+      <w:hyperlink w:anchor="_Toc479103608" w:history="1">
         <w:r>
           <w:rPr>
             <w:rStyle w:val="Hyperlink"/>
@@ -4757,7 +4757,7 @@
             <w:noProof/>
             <w:webHidden/>
           </w:rPr>
-          <w:instrText xml:space="preserve"> PAGEREF _Toc479085642 \h </w:instrText>
+          <w:instrText xml:space="preserve"> PAGEREF _Toc479103608 \h </w:instrText>
         </w:r>
         <w:r>
           <w:rPr>
@@ -4777,7 +4777,7 @@
             <w:noProof/>
             <w:webHidden/>
           </w:rPr>
-          <w:t>35</w:t>
+          <w:t>33</w:t>
         </w:r>
         <w:r>
           <w:rPr>
@@ -4800,7 +4800,7 @@
           <w:lang w:val="en-IE" w:eastAsia="en-IE"/>
         </w:rPr>
       </w:pPr>
-      <w:hyperlink w:anchor="_Toc479085643" w:history="1">
+      <w:hyperlink w:anchor="_Toc479103609" w:history="1">
         <w:r>
           <w:rPr>
             <w:rStyle w:val="Hyperlink"/>
@@ -4828,7 +4828,7 @@
             <w:noProof/>
             <w:webHidden/>
           </w:rPr>
-          <w:instrText xml:space="preserve"> PAGEREF _Toc479085643 \h </w:instrText>
+          <w:instrText xml:space="preserve"> PAGEREF _Toc479103609 \h </w:instrText>
         </w:r>
         <w:r>
           <w:rPr>
@@ -4848,7 +4848,7 @@
             <w:noProof/>
             <w:webHidden/>
           </w:rPr>
-          <w:t>35</w:t>
+          <w:t>33</w:t>
         </w:r>
         <w:r>
           <w:rPr>
@@ -4871,7 +4871,7 @@
           <w:lang w:val="en-IE" w:eastAsia="en-IE"/>
         </w:rPr>
       </w:pPr>
-      <w:hyperlink w:anchor="_Toc479085644" w:history="1">
+      <w:hyperlink w:anchor="_Toc479103610" w:history="1">
         <w:r>
           <w:rPr>
             <w:rStyle w:val="Hyperlink"/>
@@ -4899,7 +4899,7 @@
             <w:noProof/>
             <w:webHidden/>
           </w:rPr>
-          <w:instrText xml:space="preserve"> PAGEREF _Toc479085644 \h </w:instrText>
+          <w:instrText xml:space="preserve"> PAGEREF _Toc479103610 \h </w:instrText>
         </w:r>
         <w:r>
           <w:rPr>
@@ -4919,7 +4919,7 @@
             <w:noProof/>
             <w:webHidden/>
           </w:rPr>
-          <w:t>36</w:t>
+          <w:t>34</w:t>
         </w:r>
         <w:r>
           <w:rPr>
@@ -4943,7 +4943,7 @@
           <w:lang w:val="en-IE" w:eastAsia="en-IE"/>
         </w:rPr>
       </w:pPr>
-      <w:hyperlink w:anchor="_Toc479085645" w:history="1">
+      <w:hyperlink w:anchor="_Toc479103611" w:history="1">
         <w:r>
           <w:rPr>
             <w:rStyle w:val="Hyperlink"/>
@@ -4987,7 +4987,7 @@
             <w:noProof/>
             <w:webHidden/>
           </w:rPr>
-          <w:instrText xml:space="preserve"> PAGEREF _Toc479085645 \h </w:instrText>
+          <w:instrText xml:space="preserve"> PAGEREF _Toc479103611 \h </w:instrText>
         </w:r>
         <w:r>
           <w:rPr>
@@ -5007,7 +5007,7 @@
             <w:noProof/>
             <w:webHidden/>
           </w:rPr>
-          <w:t>38</w:t>
+          <w:t>36</w:t>
         </w:r>
         <w:r>
           <w:rPr>
@@ -5030,14 +5030,30 @@
           <w:lang w:val="en-IE" w:eastAsia="en-IE"/>
         </w:rPr>
       </w:pPr>
-      <w:hyperlink w:anchor="_Toc479085646" w:history="1">
+      <w:hyperlink w:anchor="_Toc479103612" w:history="1">
         <w:r>
           <w:rPr>
             <w:rStyle w:val="Hyperlink"/>
             <w:noProof/>
             <w:lang w:val="en-IE"/>
           </w:rPr>
-          <w:t>4.1 Technical</w:t>
+          <w:t>4.1 Tech</w:t>
+        </w:r>
+        <w:r>
+          <w:rPr>
+            <w:rStyle w:val="Hyperlink"/>
+            <w:noProof/>
+            <w:lang w:val="en-IE"/>
+          </w:rPr>
+          <w:t>n</w:t>
+        </w:r>
+        <w:r>
+          <w:rPr>
+            <w:rStyle w:val="Hyperlink"/>
+            <w:noProof/>
+            <w:lang w:val="en-IE"/>
+          </w:rPr>
+          <w:t>ical</w:t>
         </w:r>
         <w:r>
           <w:rPr>
@@ -5058,7 +5074,7 @@
             <w:noProof/>
             <w:webHidden/>
           </w:rPr>
-          <w:instrText xml:space="preserve"> PAGEREF _Toc479085646 \h </w:instrText>
+          <w:instrText xml:space="preserve"> PAGEREF _Toc479103612 \h </w:instrText>
         </w:r>
         <w:r>
           <w:rPr>
@@ -5078,7 +5094,7 @@
             <w:noProof/>
             <w:webHidden/>
           </w:rPr>
-          <w:t>38</w:t>
+          <w:t>36</w:t>
         </w:r>
         <w:r>
           <w:rPr>
@@ -5101,7 +5117,7 @@
           <w:lang w:val="en-IE" w:eastAsia="en-IE"/>
         </w:rPr>
       </w:pPr>
-      <w:hyperlink w:anchor="_Toc479085647" w:history="1">
+      <w:hyperlink w:anchor="_Toc479103613" w:history="1">
         <w:r>
           <w:rPr>
             <w:rStyle w:val="Hyperlink"/>
@@ -5129,7 +5145,7 @@
             <w:noProof/>
             <w:webHidden/>
           </w:rPr>
-          <w:instrText xml:space="preserve"> PAGEREF _Toc479085647 \h </w:instrText>
+          <w:instrText xml:space="preserve"> PAGEREF _Toc479103613 \h </w:instrText>
         </w:r>
         <w:r>
           <w:rPr>
@@ -5149,7 +5165,7 @@
             <w:noProof/>
             <w:webHidden/>
           </w:rPr>
-          <w:t>38</w:t>
+          <w:t>36</w:t>
         </w:r>
         <w:r>
           <w:rPr>
@@ -5173,7 +5189,7 @@
           <w:lang w:val="en-IE" w:eastAsia="en-IE"/>
         </w:rPr>
       </w:pPr>
-      <w:hyperlink w:anchor="_Toc479085648" w:history="1">
+      <w:hyperlink w:anchor="_Toc479103614" w:history="1">
         <w:r>
           <w:rPr>
             <w:rStyle w:val="Hyperlink"/>
@@ -5217,7 +5233,7 @@
             <w:noProof/>
             <w:webHidden/>
           </w:rPr>
-          <w:instrText xml:space="preserve"> PAGEREF _Toc479085648 \h </w:instrText>
+          <w:instrText xml:space="preserve"> PAGEREF _Toc479103614 \h </w:instrText>
         </w:r>
         <w:r>
           <w:rPr>
@@ -5237,7 +5253,7 @@
             <w:noProof/>
             <w:webHidden/>
           </w:rPr>
-          <w:t>39</w:t>
+          <w:t>37</w:t>
         </w:r>
         <w:r>
           <w:rPr>
@@ -5260,7 +5276,7 @@
           <w:lang w:val="en-IE" w:eastAsia="en-IE"/>
         </w:rPr>
       </w:pPr>
-      <w:hyperlink w:anchor="_Toc479085649" w:history="1">
+      <w:hyperlink w:anchor="_Toc479103615" w:history="1">
         <w:r>
           <w:rPr>
             <w:rStyle w:val="Hyperlink"/>
@@ -5288,7 +5304,7 @@
             <w:noProof/>
             <w:webHidden/>
           </w:rPr>
-          <w:instrText xml:space="preserve"> PAGEREF _Toc479085649 \h </w:instrText>
+          <w:instrText xml:space="preserve"> PAGEREF _Toc479103615 \h </w:instrText>
         </w:r>
         <w:r>
           <w:rPr>
@@ -5308,7 +5324,7 @@
             <w:noProof/>
             <w:webHidden/>
           </w:rPr>
-          <w:t>39</w:t>
+          <w:t>37</w:t>
         </w:r>
         <w:r>
           <w:rPr>
@@ -5331,7 +5347,7 @@
           <w:lang w:val="en-IE" w:eastAsia="en-IE"/>
         </w:rPr>
       </w:pPr>
-      <w:hyperlink w:anchor="_Toc479085650" w:history="1">
+      <w:hyperlink w:anchor="_Toc479103616" w:history="1">
         <w:r>
           <w:rPr>
             <w:rStyle w:val="Hyperlink"/>
@@ -5358,7 +5374,7 @@
             <w:noProof/>
             <w:webHidden/>
           </w:rPr>
-          <w:instrText xml:space="preserve"> PAGEREF _Toc479085650 \h </w:instrText>
+          <w:instrText xml:space="preserve"> PAGEREF _Toc479103616 \h </w:instrText>
         </w:r>
         <w:r>
           <w:rPr>
@@ -5378,7 +5394,7 @@
             <w:noProof/>
             <w:webHidden/>
           </w:rPr>
-          <w:t>39</w:t>
+          <w:t>37</w:t>
         </w:r>
         <w:r>
           <w:rPr>
@@ -5401,7 +5417,7 @@
           <w:lang w:val="en-IE" w:eastAsia="en-IE"/>
         </w:rPr>
       </w:pPr>
-      <w:hyperlink w:anchor="_Toc479085651" w:history="1">
+      <w:hyperlink w:anchor="_Toc479103617" w:history="1">
         <w:r>
           <w:rPr>
             <w:rStyle w:val="Hyperlink"/>
@@ -5428,7 +5444,7 @@
             <w:noProof/>
             <w:webHidden/>
           </w:rPr>
-          <w:instrText xml:space="preserve"> PAGEREF _Toc479085651 \h </w:instrText>
+          <w:instrText xml:space="preserve"> PAGEREF _Toc479103617 \h </w:instrText>
         </w:r>
         <w:r>
           <w:rPr>
@@ -5448,7 +5464,7 @@
             <w:noProof/>
             <w:webHidden/>
           </w:rPr>
-          <w:t>40</w:t>
+          <w:t>38</w:t>
         </w:r>
         <w:r>
           <w:rPr>
@@ -5471,7 +5487,7 @@
           <w:lang w:val="en-IE" w:eastAsia="en-IE"/>
         </w:rPr>
       </w:pPr>
-      <w:hyperlink w:anchor="_Toc479085652" w:history="1">
+      <w:hyperlink w:anchor="_Toc479103618" w:history="1">
         <w:r>
           <w:rPr>
             <w:rStyle w:val="Hyperlink"/>
@@ -5499,7 +5515,7 @@
             <w:noProof/>
             <w:webHidden/>
           </w:rPr>
-          <w:instrText xml:space="preserve"> PAGEREF _Toc479085652 \h </w:instrText>
+          <w:instrText xml:space="preserve"> PAGEREF _Toc479103618 \h </w:instrText>
         </w:r>
         <w:r>
           <w:rPr>
@@ -5519,7 +5535,7 @@
             <w:noProof/>
             <w:webHidden/>
           </w:rPr>
-          <w:t>40</w:t>
+          <w:t>38</w:t>
         </w:r>
         <w:r>
           <w:rPr>
@@ -5542,7 +5558,7 @@
           <w:lang w:val="en-IE" w:eastAsia="en-IE"/>
         </w:rPr>
       </w:pPr>
-      <w:hyperlink w:anchor="_Toc479085653" w:history="1">
+      <w:hyperlink w:anchor="_Toc479103619" w:history="1">
         <w:r>
           <w:rPr>
             <w:rStyle w:val="Hyperlink"/>
@@ -5570,7 +5586,7 @@
             <w:noProof/>
             <w:webHidden/>
           </w:rPr>
-          <w:instrText xml:space="preserve"> PAGEREF _Toc479085653 \h </w:instrText>
+          <w:instrText xml:space="preserve"> PAGEREF _Toc479103619 \h </w:instrText>
         </w:r>
         <w:r>
           <w:rPr>
@@ -5590,7 +5606,7 @@
             <w:noProof/>
             <w:webHidden/>
           </w:rPr>
-          <w:t>40</w:t>
+          <w:t>38</w:t>
         </w:r>
         <w:r>
           <w:rPr>
@@ -5613,7 +5629,7 @@
           <w:lang w:val="en-IE" w:eastAsia="en-IE"/>
         </w:rPr>
       </w:pPr>
-      <w:hyperlink w:anchor="_Toc479085654" w:history="1">
+      <w:hyperlink w:anchor="_Toc479103620" w:history="1">
         <w:r>
           <w:rPr>
             <w:rStyle w:val="Hyperlink"/>
@@ -5641,7 +5657,7 @@
             <w:noProof/>
             <w:webHidden/>
           </w:rPr>
-          <w:instrText xml:space="preserve"> PAGEREF _Toc479085654 \h </w:instrText>
+          <w:instrText xml:space="preserve"> PAGEREF _Toc479103620 \h </w:instrText>
         </w:r>
         <w:r>
           <w:rPr>
@@ -5661,7 +5677,7 @@
             <w:noProof/>
             <w:webHidden/>
           </w:rPr>
-          <w:t>41</w:t>
+          <w:t>39</w:t>
         </w:r>
         <w:r>
           <w:rPr>
@@ -5685,7 +5701,7 @@
           <w:lang w:val="en-IE" w:eastAsia="en-IE"/>
         </w:rPr>
       </w:pPr>
-      <w:hyperlink w:anchor="_Toc479085655" w:history="1">
+      <w:hyperlink w:anchor="_Toc479103621" w:history="1">
         <w:r>
           <w:rPr>
             <w:rStyle w:val="Hyperlink"/>
@@ -5729,7 +5745,7 @@
             <w:noProof/>
             <w:webHidden/>
           </w:rPr>
-          <w:instrText xml:space="preserve"> PAGEREF _Toc479085655 \h </w:instrText>
+          <w:instrText xml:space="preserve"> PAGEREF _Toc479103621 \h </w:instrText>
         </w:r>
         <w:r>
           <w:rPr>
@@ -5749,7 +5765,7 @@
             <w:noProof/>
             <w:webHidden/>
           </w:rPr>
-          <w:t>41</w:t>
+          <w:t>39</w:t>
         </w:r>
         <w:r>
           <w:rPr>
@@ -5773,7 +5789,7 @@
           <w:lang w:val="en-IE" w:eastAsia="en-IE"/>
         </w:rPr>
       </w:pPr>
-      <w:hyperlink w:anchor="_Toc479085656" w:history="1">
+      <w:hyperlink w:anchor="_Toc479103622" w:history="1">
         <w:r>
           <w:rPr>
             <w:rStyle w:val="Hyperlink"/>
@@ -5817,7 +5833,7 @@
             <w:noProof/>
             <w:webHidden/>
           </w:rPr>
-          <w:instrText xml:space="preserve"> PAGEREF _Toc479085656 \h </w:instrText>
+          <w:instrText xml:space="preserve"> PAGEREF _Toc479103622 \h </w:instrText>
         </w:r>
         <w:r>
           <w:rPr>
@@ -5837,7 +5853,7 @@
             <w:noProof/>
             <w:webHidden/>
           </w:rPr>
-          <w:t>42</w:t>
+          <w:t>40</w:t>
         </w:r>
         <w:r>
           <w:rPr>
@@ -5866,8 +5882,6 @@
         </w:rPr>
         <w:br w:type="page"/>
       </w:r>
-      <w:bookmarkStart w:id="0" w:name="_GoBack"/>
-      <w:bookmarkEnd w:id="0"/>
     </w:p>
     <w:p>
       <w:pPr>
@@ -5880,7 +5894,7 @@
           <w:lang w:val="en-IE"/>
         </w:rPr>
       </w:pPr>
-      <w:bookmarkStart w:id="1" w:name="_Toc479085594"/>
+      <w:bookmarkStart w:id="0" w:name="_Toc479103560"/>
       <w:r>
         <w:rPr>
           <w:lang w:val="en-IE"/>
@@ -5888,51 +5902,41 @@
         <w:lastRenderedPageBreak/>
         <w:t>Introduction</w:t>
       </w:r>
-      <w:bookmarkEnd w:id="1"/>
-    </w:p>
-    <w:p>
-      <w:pPr>
-        <w:rPr>
-          <w:lang w:val="en-IE"/>
-        </w:rPr>
-      </w:pPr>
-    </w:p>
-    <w:p>
-      <w:pPr>
-        <w:rPr>
-          <w:sz w:val="24"/>
-          <w:szCs w:val="24"/>
-          <w:lang w:val="en-IE"/>
-        </w:rPr>
-      </w:pPr>
-      <w:r>
-        <w:rPr>
-          <w:sz w:val="24"/>
-          <w:szCs w:val="24"/>
+      <w:bookmarkEnd w:id="0"/>
+    </w:p>
+    <w:p>
+      <w:pPr>
+        <w:rPr>
+          <w:lang w:val="en-IE"/>
+        </w:rPr>
+      </w:pPr>
+    </w:p>
+    <w:p>
+      <w:pPr>
+        <w:rPr>
+          <w:lang w:val="en-IE"/>
+        </w:rPr>
+      </w:pPr>
+      <w:r>
+        <w:rPr>
           <w:lang w:val="en-IE"/>
         </w:rPr>
         <w:t xml:space="preserve">The purpose of this paper is to document </w:t>
       </w:r>
       <w:r>
         <w:rPr>
-          <w:sz w:val="24"/>
-          <w:szCs w:val="24"/>
           <w:lang w:val="en-IE"/>
         </w:rPr>
         <w:t xml:space="preserve">the result of the authors final year project Looprac.  This paper is split into </w:t>
       </w:r>
       <w:r>
         <w:rPr>
-          <w:sz w:val="24"/>
-          <w:szCs w:val="24"/>
           <w:lang w:val="en-IE"/>
         </w:rPr>
         <w:t>several</w:t>
       </w:r>
       <w:r>
         <w:rPr>
-          <w:sz w:val="24"/>
-          <w:szCs w:val="24"/>
           <w:lang w:val="en-IE"/>
         </w:rPr>
         <w:t xml:space="preserve"> headings which will include a description of the submitted project, looking at the functionality that is present and the authors reflection on their experience throughout the project time.</w:t>
@@ -5941,39 +5945,29 @@
     <w:p>
       <w:pPr>
         <w:rPr>
-          <w:sz w:val="24"/>
-          <w:szCs w:val="24"/>
-          <w:lang w:val="en-IE"/>
-        </w:rPr>
-      </w:pPr>
-      <w:r>
-        <w:rPr>
-          <w:sz w:val="24"/>
-          <w:szCs w:val="24"/>
+          <w:lang w:val="en-IE"/>
+        </w:rPr>
+      </w:pPr>
+      <w:r>
+        <w:rPr>
           <w:lang w:val="en-IE"/>
         </w:rPr>
         <w:t>In the project description section</w:t>
       </w:r>
       <w:r>
         <w:rPr>
-          <w:sz w:val="24"/>
-          <w:szCs w:val="24"/>
           <w:lang w:val="en-IE"/>
         </w:rPr>
         <w:t>,</w:t>
       </w:r>
       <w:r>
         <w:rPr>
-          <w:sz w:val="24"/>
-          <w:szCs w:val="24"/>
           <w:lang w:val="en-IE"/>
         </w:rPr>
         <w:t xml:space="preserve"> it will look at a detailed description of Looprac and its functionality, this will include screenshots of pages from a mobile device.  It will also </w:t>
       </w:r>
       <w:r>
         <w:rPr>
-          <w:sz w:val="24"/>
-          <w:szCs w:val="24"/>
           <w:lang w:val="en-IE"/>
         </w:rPr>
         <w:t>talk about API’s that were used to help create some of the functionality which were unknown to the author at research phase.</w:t>
@@ -5982,15 +5976,11 @@
     <w:p>
       <w:pPr>
         <w:rPr>
-          <w:sz w:val="24"/>
-          <w:szCs w:val="24"/>
-          <w:lang w:val="en-IE"/>
-        </w:rPr>
-      </w:pPr>
-      <w:r>
-        <w:rPr>
-          <w:sz w:val="24"/>
-          <w:szCs w:val="24"/>
+          <w:lang w:val="en-IE"/>
+        </w:rPr>
+      </w:pPr>
+      <w:r>
+        <w:rPr>
           <w:lang w:val="en-IE"/>
         </w:rPr>
         <w:t>The conformance to specification and design section will look at comparisons between the functional specification, design document and the finished project.  This section will discuss difference outlined in the functional specification and any differences between the design document and the implemented design.</w:t>
@@ -5999,23 +5989,17 @@
     <w:p>
       <w:pPr>
         <w:rPr>
-          <w:sz w:val="24"/>
-          <w:szCs w:val="24"/>
-          <w:lang w:val="en-IE"/>
-        </w:rPr>
-      </w:pPr>
-      <w:r>
-        <w:rPr>
-          <w:sz w:val="24"/>
-          <w:szCs w:val="24"/>
+          <w:lang w:val="en-IE"/>
+        </w:rPr>
+      </w:pPr>
+      <w:r>
+        <w:rPr>
           <w:lang w:val="en-IE"/>
         </w:rPr>
         <w:t>This will be followed by description of learning for the author which will reflect on two areas, what technical skills did the author gain from this project and what personal skills were gained</w:t>
       </w:r>
       <w:r>
         <w:rPr>
-          <w:sz w:val="24"/>
-          <w:szCs w:val="24"/>
           <w:lang w:val="en-IE"/>
         </w:rPr>
         <w:t>.</w:t>
@@ -6024,15 +6008,11 @@
     <w:p>
       <w:pPr>
         <w:rPr>
-          <w:sz w:val="24"/>
-          <w:szCs w:val="24"/>
-          <w:lang w:val="en-IE"/>
-        </w:rPr>
-      </w:pPr>
-      <w:r>
-        <w:rPr>
-          <w:sz w:val="24"/>
-          <w:szCs w:val="24"/>
+          <w:lang w:val="en-IE"/>
+        </w:rPr>
+      </w:pPr>
+      <w:r>
+        <w:rPr>
           <w:lang w:val="en-IE"/>
         </w:rPr>
         <w:t>Finally, the author will review the project.  In this section, it will describe what the author felt went well, what didn’t go so well, their opinion on the technology choices that they made, and if they were to start again what would they do differently.</w:t>
@@ -6056,7 +6036,7 @@
         </w:rPr>
         <w:br w:type="page"/>
       </w:r>
-      <w:bookmarkStart w:id="2" w:name="_Toc479085595"/>
+      <w:bookmarkStart w:id="1" w:name="_Toc479103561"/>
       <w:r>
         <w:rPr>
           <w:lang w:val="en-IE"/>
@@ -6064,7 +6044,7 @@
         <w:lastRenderedPageBreak/>
         <w:t>Project Description</w:t>
       </w:r>
-      <w:bookmarkEnd w:id="2"/>
+      <w:bookmarkEnd w:id="1"/>
     </w:p>
     <w:p>
       <w:pPr>
@@ -6085,14 +6065,72 @@
           <w:lang w:val="en-IE"/>
         </w:rPr>
       </w:pPr>
-      <w:bookmarkStart w:id="3" w:name="_Toc479085596"/>
+      <w:bookmarkStart w:id="2" w:name="_Toc479103562"/>
       <w:r>
         <w:rPr>
           <w:lang w:val="en-IE"/>
         </w:rPr>
         <w:t>What is Looprac?</w:t>
       </w:r>
-      <w:bookmarkEnd w:id="3"/>
+      <w:bookmarkEnd w:id="2"/>
+    </w:p>
+    <w:p>
+      <w:pPr>
+        <w:rPr>
+          <w:lang w:val="en-IE"/>
+        </w:rPr>
+      </w:pPr>
+      <w:r>
+        <w:rPr>
+          <w:lang w:val="en-IE"/>
+        </w:rPr>
+        <w:t>Looprac is a car sharing or car pool application.  The purpose of this application is to allow people to travel together to mutual destinations.  This had aimed at the benefits of decreasing the number of cars on the road, its environmentally friendly and.  The application provides two routes to registered users, to be a driver or a passenger.</w:t>
+      </w:r>
+    </w:p>
+    <w:p>
+      <w:pPr>
+        <w:rPr>
+          <w:lang w:val="en-IE"/>
+        </w:rPr>
+      </w:pPr>
+      <w:r>
+        <w:rPr>
+          <w:lang w:val="en-IE"/>
+        </w:rPr>
+        <w:t>The driver route allows the user to advertise a lift they are going to from one point to another</w:t>
+      </w:r>
+      <w:r>
+        <w:rPr>
+          <w:lang w:val="en-IE"/>
+        </w:rPr>
+        <w:t xml:space="preserve"> on a particular date.  They are able then to accept or deny requests from other users to join them on this trip.</w:t>
+      </w:r>
+    </w:p>
+    <w:p>
+      <w:pPr>
+        <w:rPr>
+          <w:lang w:val="en-IE"/>
+        </w:rPr>
+      </w:pPr>
+      <w:r>
+        <w:rPr>
+          <w:lang w:val="en-IE"/>
+        </w:rPr>
+        <w:t xml:space="preserve">The passenger route allows people that don’t drive, or just don’t want to drive to look for lifts in their area or further.  It allows them to send requests to drivers asking permission to join them on trips. </w:t>
+      </w:r>
+    </w:p>
+    <w:p>
+      <w:pPr>
+        <w:rPr>
+          <w:lang w:val="en-IE"/>
+        </w:rPr>
+      </w:pPr>
+      <w:r>
+        <w:rPr>
+          <w:lang w:val="en-IE"/>
+        </w:rPr>
+        <w:t>The idea of this application is focused on colleges and organisations where people can group together to travel to and from college or work.</w:t>
+      </w:r>
     </w:p>
     <w:p>
       <w:pPr>
@@ -6102,156 +6140,52 @@
           <w:lang w:val="en-IE"/>
         </w:rPr>
       </w:pPr>
-      <w:r>
+    </w:p>
+    <w:p>
+      <w:pPr>
+        <w:pStyle w:val="Heading2"/>
+        <w:rPr>
+          <w:lang w:val="en-IE"/>
+        </w:rPr>
+      </w:pPr>
+      <w:bookmarkStart w:id="3" w:name="_Toc479103563"/>
+      <w:r>
+        <w:rPr>
+          <w:lang w:val="en-IE"/>
+        </w:rPr>
+        <w:t>2.2</w:t>
+      </w:r>
+      <w:r>
+        <w:rPr>
+          <w:lang w:val="en-IE"/>
+        </w:rPr>
+        <w:t xml:space="preserve"> Features and Functionality</w:t>
+      </w:r>
+      <w:bookmarkEnd w:id="3"/>
+      <w:r>
+        <w:rPr>
+          <w:lang w:val="en-IE"/>
+        </w:rPr>
+        <w:t xml:space="preserve"> </w:t>
+      </w:r>
+    </w:p>
+    <w:p>
+      <w:pPr>
         <w:rPr>
           <w:sz w:val="24"/>
           <w:szCs w:val="24"/>
           <w:lang w:val="en-IE"/>
         </w:rPr>
-        <w:t>Looprac is a car sharing or car pool application.  The purpose of this application is to allow people to travel together to mutual destination</w:t>
-      </w:r>
-      <w:r>
-        <w:rPr>
-          <w:sz w:val="24"/>
-          <w:szCs w:val="24"/>
-          <w:lang w:val="en-IE"/>
-        </w:rPr>
-        <w:t>s.  This had aimed at the</w:t>
-      </w:r>
-      <w:r>
-        <w:rPr>
-          <w:sz w:val="24"/>
-          <w:szCs w:val="24"/>
-          <w:lang w:val="en-IE"/>
-        </w:rPr>
-        <w:t xml:space="preserve"> benefits of decreasing the number of cars on the road, its environmentally friendly and.  </w:t>
-      </w:r>
-      <w:r>
-        <w:rPr>
-          <w:sz w:val="24"/>
-          <w:szCs w:val="24"/>
-          <w:lang w:val="en-IE"/>
-        </w:rPr>
-        <w:t>The application provides two routes to registered users, to be a driver or a passenger.</w:t>
-      </w:r>
-    </w:p>
-    <w:p>
-      <w:pPr>
-        <w:rPr>
-          <w:sz w:val="24"/>
-          <w:szCs w:val="24"/>
-          <w:lang w:val="en-IE"/>
-        </w:rPr>
-      </w:pPr>
-      <w:r>
-        <w:rPr>
-          <w:sz w:val="24"/>
-          <w:szCs w:val="24"/>
-          <w:lang w:val="en-IE"/>
-        </w:rPr>
-        <w:t>The driver route allows the user to advertise a lift they are going to from one point to another</w:t>
-      </w:r>
-      <w:r>
-        <w:rPr>
-          <w:sz w:val="24"/>
-          <w:szCs w:val="24"/>
-          <w:lang w:val="en-IE"/>
-        </w:rPr>
-        <w:t xml:space="preserve"> on a particular date.  They are able then to accept or deny requests from other users to join them on this trip.</w:t>
-      </w:r>
-    </w:p>
-    <w:p>
-      <w:pPr>
-        <w:rPr>
-          <w:sz w:val="24"/>
-          <w:szCs w:val="24"/>
-          <w:lang w:val="en-IE"/>
-        </w:rPr>
-      </w:pPr>
-      <w:r>
-        <w:rPr>
-          <w:sz w:val="24"/>
-          <w:szCs w:val="24"/>
-          <w:lang w:val="en-IE"/>
-        </w:rPr>
-        <w:t xml:space="preserve">The passenger route allows people that don’t drive, or just don’t want to drive to look for lifts in their area or further.  It allows them to send requests to drivers asking permission to join them on trips. </w:t>
-      </w:r>
-    </w:p>
-    <w:p>
-      <w:pPr>
-        <w:rPr>
-          <w:sz w:val="24"/>
-          <w:szCs w:val="24"/>
-          <w:lang w:val="en-IE"/>
-        </w:rPr>
-      </w:pPr>
-      <w:r>
-        <w:rPr>
-          <w:sz w:val="24"/>
-          <w:szCs w:val="24"/>
-          <w:lang w:val="en-IE"/>
-        </w:rPr>
-        <w:t>The idea of this application is focused on colleges and organisations where people can group together to travel to and from college or work.</w:t>
-      </w:r>
-    </w:p>
-    <w:p>
-      <w:pPr>
-        <w:rPr>
-          <w:sz w:val="24"/>
-          <w:szCs w:val="24"/>
-          <w:lang w:val="en-IE"/>
-        </w:rPr>
-      </w:pPr>
-    </w:p>
-    <w:p>
-      <w:pPr>
-        <w:pStyle w:val="Heading2"/>
-        <w:rPr>
-          <w:lang w:val="en-IE"/>
-        </w:rPr>
-      </w:pPr>
-      <w:bookmarkStart w:id="4" w:name="_Toc479085597"/>
-      <w:r>
-        <w:rPr>
-          <w:lang w:val="en-IE"/>
-        </w:rPr>
-        <w:t>2.2</w:t>
-      </w:r>
-      <w:r>
-        <w:rPr>
-          <w:lang w:val="en-IE"/>
-        </w:rPr>
-        <w:t xml:space="preserve"> Features and Functionality</w:t>
-      </w:r>
-      <w:bookmarkEnd w:id="4"/>
-      <w:r>
-        <w:rPr>
-          <w:lang w:val="en-IE"/>
-        </w:rPr>
-        <w:t xml:space="preserve"> </w:t>
-      </w:r>
-    </w:p>
-    <w:p>
-      <w:pPr>
-        <w:rPr>
-          <w:sz w:val="24"/>
-          <w:szCs w:val="24"/>
-          <w:lang w:val="en-IE"/>
-        </w:rPr>
-      </w:pPr>
-    </w:p>
-    <w:p>
-      <w:pPr>
-        <w:rPr>
-          <w:sz w:val="24"/>
-          <w:szCs w:val="24"/>
-          <w:lang w:val="en-IE"/>
-        </w:rPr>
-      </w:pPr>
-      <w:r>
-        <w:rPr>
-          <w:sz w:val="24"/>
-          <w:szCs w:val="24"/>
+      </w:pPr>
+    </w:p>
+    <w:p>
+      <w:pPr>
+        <w:rPr>
+          <w:lang w:val="en-IE"/>
+        </w:rPr>
+      </w:pPr>
+      <w:r>
+        <w:rPr>
           <w:lang w:val="en-IE"/>
         </w:rPr>
         <w:t>The Looprac system is hosted on a Flask server on python anywhere.  This API bridges the gap between the application and the MySQL database.  This section will firstly look at the mobile application side and then will look at the Looprac API system.</w:t>
@@ -6277,7 +6211,7 @@
           <w:lang w:val="en-IE"/>
         </w:rPr>
       </w:pPr>
-      <w:bookmarkStart w:id="5" w:name="_Toc479085598"/>
+      <w:bookmarkStart w:id="4" w:name="_Toc479103564"/>
       <w:r>
         <w:rPr>
           <w:lang w:val="en-IE"/>
@@ -6290,7 +6224,7 @@
         </w:rPr>
         <w:t>Mobile Application</w:t>
       </w:r>
-      <w:bookmarkEnd w:id="5"/>
+      <w:bookmarkEnd w:id="4"/>
     </w:p>
     <w:p>
       <w:pPr>
@@ -6313,14 +6247,14 @@
           <w:lang w:val="en-IE"/>
         </w:rPr>
       </w:pPr>
-      <w:bookmarkStart w:id="6" w:name="_Toc479085599"/>
+      <w:bookmarkStart w:id="5" w:name="_Toc479103565"/>
       <w:r>
         <w:rPr>
           <w:lang w:val="en-IE"/>
         </w:rPr>
         <w:t>Overview</w:t>
       </w:r>
-      <w:bookmarkEnd w:id="6"/>
+      <w:bookmarkEnd w:id="5"/>
     </w:p>
     <w:p>
       <w:pPr>
@@ -6334,31 +6268,23 @@
     <w:p>
       <w:pPr>
         <w:rPr>
-          <w:sz w:val="24"/>
-          <w:szCs w:val="24"/>
-          <w:lang w:val="en-IE"/>
-        </w:rPr>
-      </w:pPr>
-      <w:r>
-        <w:rPr>
-          <w:sz w:val="24"/>
-          <w:szCs w:val="24"/>
+          <w:lang w:val="en-IE"/>
+        </w:rPr>
+      </w:pPr>
+      <w:r>
+        <w:rPr>
           <w:lang w:val="en-IE"/>
         </w:rPr>
         <w:t xml:space="preserve">The application was created with Adobe PhoneGap which allowed it to be created </w:t>
       </w:r>
       <w:r>
         <w:rPr>
-          <w:sz w:val="24"/>
-          <w:szCs w:val="24"/>
           <w:lang w:val="en-IE"/>
         </w:rPr>
         <w:t xml:space="preserve">using HTML, CSS and JavaScript.  This gives it the advantage of being portable to different platforms with just a few lines of code.  This project was developed and tested on Android.  With it being a car sharing application, the use of maps was a huge part of it.  For this Google Maps JavaScript API was used, alongside other Google API’s to compliment it including geocoding, geolocation, directions and distance matrix.  </w:t>
       </w:r>
       <w:r>
         <w:rPr>
-          <w:sz w:val="24"/>
-          <w:szCs w:val="24"/>
           <w:lang w:val="en-IE"/>
         </w:rPr>
         <w:t>This is done by getting an API key from Google by creating a project and requesting an API key to associate with that project.  From there the author could choose from a list of API’s to enable for that API key.</w:t>
@@ -6385,7 +6311,7 @@
           <w:lang w:val="en-IE"/>
         </w:rPr>
       </w:pPr>
-      <w:bookmarkStart w:id="7" w:name="_Toc479085600"/>
+      <w:bookmarkStart w:id="6" w:name="_Toc479103566"/>
       <w:r>
         <w:rPr>
           <w:lang w:val="en-IE"/>
@@ -6393,7 +6319,7 @@
         <w:lastRenderedPageBreak/>
         <w:t>Register</w:t>
       </w:r>
-      <w:bookmarkEnd w:id="7"/>
+      <w:bookmarkEnd w:id="6"/>
     </w:p>
     <w:p>
       <w:pPr>
@@ -6639,87 +6565,53 @@
     <w:p>
       <w:pPr>
         <w:rPr>
-          <w:sz w:val="24"/>
-          <w:szCs w:val="24"/>
-          <w:lang w:val="en-IE"/>
-        </w:rPr>
-      </w:pPr>
-      <w:r>
-        <w:rPr>
-          <w:sz w:val="24"/>
-          <w:szCs w:val="24"/>
+          <w:lang w:val="en-IE"/>
+        </w:rPr>
+      </w:pPr>
+      <w:r>
+        <w:rPr>
           <w:lang w:val="en-IE"/>
         </w:rPr>
         <w:t xml:space="preserve">The registration page of the application is as shown in figure 1.  It requests the users name, email, phone number for if they want to contact each other outside the application, a password which is as specified in figure 1 and the requirement of uploading an image of themselves </w:t>
       </w:r>
       <w:r>
         <w:rPr>
-          <w:sz w:val="24"/>
-          <w:szCs w:val="24"/>
           <w:lang w:val="en-IE"/>
         </w:rPr>
         <w:t>for</w:t>
       </w:r>
       <w:r>
         <w:rPr>
-          <w:sz w:val="24"/>
-          <w:szCs w:val="24"/>
           <w:lang w:val="en-IE"/>
         </w:rPr>
         <w:t xml:space="preserve"> other users being able to identify the user.  This </w:t>
       </w:r>
       <w:r>
         <w:rPr>
-          <w:sz w:val="24"/>
-          <w:szCs w:val="24"/>
           <w:lang w:val="en-IE"/>
         </w:rPr>
         <w:t>also acts</w:t>
       </w:r>
       <w:r>
         <w:rPr>
-          <w:sz w:val="24"/>
-          <w:szCs w:val="24"/>
           <w:lang w:val="en-IE"/>
         </w:rPr>
         <w:t xml:space="preserve"> as a form of further verification </w:t>
       </w:r>
       <w:r>
         <w:rPr>
-          <w:sz w:val="24"/>
-          <w:szCs w:val="24"/>
           <w:lang w:val="en-IE"/>
         </w:rPr>
         <w:t>of the user.  The form contains relevant pattern matching to control the data which is entered.</w:t>
       </w:r>
       <w:r>
         <w:rPr>
-          <w:sz w:val="24"/>
-          <w:szCs w:val="24"/>
-          <w:lang w:val="en-IE"/>
-        </w:rPr>
-        <w:t xml:space="preserve">  </w:t>
-      </w:r>
-      <w:r>
-        <w:rPr>
-          <w:sz w:val="24"/>
-          <w:szCs w:val="24"/>
-          <w:lang w:val="en-IE"/>
-        </w:rPr>
-        <w:t>Then using JQuery and AJAX the data is sent to the Python backend which communicates the request and gets the data before inserting it into the database.</w:t>
-      </w:r>
-      <w:r>
-        <w:rPr>
-          <w:sz w:val="24"/>
-          <w:szCs w:val="24"/>
-          <w:lang w:val="en-IE"/>
-        </w:rPr>
-        <w:t xml:space="preserve">  At the backend, the Looprac API, the image is saved within a directory on Flask, and the path is inserted into the database.  The password is hashed </w:t>
-      </w:r>
-      <w:r>
-        <w:rPr>
-          <w:sz w:val="24"/>
-          <w:szCs w:val="24"/>
+          <w:lang w:val="en-IE"/>
+        </w:rPr>
+        <w:t xml:space="preserve">  Then using JQuery and AJAX the data is sent to the Python backend which communicates the request and gets the data before inserting it into the database.  At the backend, the Looprac API, the image is saved within a directory on Flask, and the path is inserted into the database.  The password is hashed </w:t>
+      </w:r>
+      <w:r>
+        <w:rPr>
           <w:lang w:val="en-IE"/>
         </w:rPr>
         <w:t>before being inserted into the database.  This will be looked at in more detail in the Looprac API section.</w:t>
@@ -6817,15 +6709,14 @@
           <w:lang w:val="en-IE"/>
         </w:rPr>
       </w:pPr>
-      <w:bookmarkStart w:id="8" w:name="_Toc479085601"/>
-      <w:r>
-        <w:rPr>
-          <w:lang w:val="en-IE"/>
-        </w:rPr>
-        <w:lastRenderedPageBreak/>
+      <w:bookmarkStart w:id="7" w:name="_Toc479103567"/>
+      <w:r>
+        <w:rPr>
+          <w:lang w:val="en-IE"/>
+        </w:rPr>
         <w:t>Login</w:t>
       </w:r>
-      <w:bookmarkEnd w:id="8"/>
+      <w:bookmarkEnd w:id="7"/>
     </w:p>
     <w:p>
       <w:pPr>
@@ -6846,6 +6737,7 @@
           <w:noProof/>
           <w:lang w:val="en-IE" w:eastAsia="en-IE"/>
         </w:rPr>
+        <w:lastRenderedPageBreak/>
         <w:drawing>
           <wp:inline distT="0" distB="0" distL="0" distR="0">
             <wp:extent cx="1626235" cy="2891155"/>
@@ -6907,39 +6799,29 @@
     <w:p>
       <w:pPr>
         <w:rPr>
-          <w:sz w:val="24"/>
-          <w:szCs w:val="24"/>
-          <w:lang w:val="en-IE"/>
-        </w:rPr>
-      </w:pPr>
-      <w:r>
-        <w:rPr>
-          <w:sz w:val="24"/>
-          <w:szCs w:val="24"/>
+          <w:lang w:val="en-IE"/>
+        </w:rPr>
+      </w:pPr>
+      <w:r>
+        <w:rPr>
           <w:lang w:val="en-IE"/>
         </w:rPr>
         <w:t xml:space="preserve">The login screen is the landing page when the user starts up the application, from here they have the choice to register to Looprac, or having previously registered can login with their credentials.  </w:t>
       </w:r>
       <w:r>
         <w:rPr>
-          <w:sz w:val="24"/>
-          <w:szCs w:val="24"/>
           <w:lang w:val="en-IE"/>
         </w:rPr>
         <w:t xml:space="preserve">The credentials that are entered are sent to the backend using JQuery and AJAX and </w:t>
       </w:r>
       <w:r>
         <w:rPr>
-          <w:sz w:val="24"/>
-          <w:szCs w:val="24"/>
           <w:lang w:val="en-IE"/>
         </w:rPr>
         <w:t>processed.  This will be explained in more detail in the Looprac API section</w:t>
       </w:r>
       <w:r>
         <w:rPr>
-          <w:sz w:val="24"/>
-          <w:szCs w:val="24"/>
           <w:lang w:val="en-IE"/>
         </w:rPr>
         <w:t>.</w:t>
@@ -6956,14 +6838,14 @@
           <w:lang w:val="en-IE"/>
         </w:rPr>
       </w:pPr>
-      <w:bookmarkStart w:id="9" w:name="_Toc479085602"/>
+      <w:bookmarkStart w:id="8" w:name="_Toc479103568"/>
       <w:r>
         <w:rPr>
           <w:lang w:val="en-IE"/>
         </w:rPr>
         <w:t>Home Page</w:t>
       </w:r>
-      <w:bookmarkEnd w:id="9"/>
+      <w:bookmarkEnd w:id="8"/>
     </w:p>
     <w:p>
       <w:pPr>
@@ -7269,24 +7151,24 @@
           <w:tab w:val="left" w:pos="7890"/>
         </w:tabs>
         <w:rPr>
-          <w:sz w:val="24"/>
-          <w:szCs w:val="24"/>
-          <w:lang w:val="en-IE"/>
-        </w:rPr>
-      </w:pPr>
-      <w:r>
-        <w:rPr>
-          <w:sz w:val="24"/>
-          <w:szCs w:val="24"/>
+          <w:lang w:val="en-IE"/>
+        </w:rPr>
+      </w:pPr>
+      <w:r>
+        <w:rPr>
+          <w:lang w:val="en-IE"/>
+        </w:rPr>
+        <w:t xml:space="preserve">The home page is where the user is brought to when they login.  Using the phones GPS and Google Maps JavaScript API along with Googles Geolocation API the application displays the user’s location on a map, as shown in figure 3.  From this page the user can select to either offer or search for a </w:t>
+      </w:r>
+      <w:r>
+        <w:rPr>
           <w:lang w:val="en-IE"/>
         </w:rPr>
         <w:lastRenderedPageBreak/>
-        <w:t>The home page is where the user is brought to when they login.  Using the phones GPS and Google Maps JavaScript API along with Googles Geolocation API the application displays the user’s location on a map, as shown in figure 3.  From this page the user can select to either offer or search for a lift.</w:t>
-      </w:r>
-      <w:r>
-        <w:rPr>
-          <w:sz w:val="24"/>
-          <w:szCs w:val="24"/>
+        <w:t>lift.</w:t>
+      </w:r>
+      <w:r>
+        <w:rPr>
           <w:lang w:val="en-IE"/>
         </w:rPr>
         <w:t xml:space="preserve">  This page also displays to the logged in user any start locations of lifts that are available to them, this again uses the Geolocation API to display these.  The user can select one of the markers and it will bring them to the lifts details page.</w:t>
@@ -7298,71 +7180,53 @@
           <w:tab w:val="left" w:pos="7890"/>
         </w:tabs>
         <w:rPr>
-          <w:sz w:val="24"/>
-          <w:szCs w:val="24"/>
-          <w:lang w:val="en-IE"/>
-        </w:rPr>
-      </w:pPr>
-      <w:r>
-        <w:rPr>
-          <w:sz w:val="24"/>
-          <w:szCs w:val="24"/>
+          <w:lang w:val="en-IE"/>
+        </w:rPr>
+      </w:pPr>
+      <w:r>
+        <w:rPr>
           <w:lang w:val="en-IE"/>
         </w:rPr>
         <w:t xml:space="preserve">The functionality on this page is </w:t>
       </w:r>
       <w:r>
         <w:rPr>
-          <w:sz w:val="24"/>
-          <w:szCs w:val="24"/>
           <w:lang w:val="en-IE"/>
         </w:rPr>
         <w:t>with the use of Googles Maps JavaScript API which displays the map seen in figure</w:t>
       </w:r>
       <w:r>
         <w:rPr>
-          <w:sz w:val="24"/>
-          <w:szCs w:val="24"/>
           <w:lang w:val="en-IE"/>
         </w:rPr>
         <w:t>s</w:t>
       </w:r>
       <w:r>
         <w:rPr>
-          <w:sz w:val="24"/>
-          <w:szCs w:val="24"/>
           <w:lang w:val="en-IE"/>
         </w:rPr>
         <w:t xml:space="preserve"> 3</w:t>
       </w:r>
       <w:r>
         <w:rPr>
-          <w:sz w:val="24"/>
-          <w:szCs w:val="24"/>
           <w:lang w:val="en-IE"/>
         </w:rPr>
         <w:t xml:space="preserve"> and 4</w:t>
       </w:r>
       <w:r>
         <w:rPr>
-          <w:sz w:val="24"/>
-          <w:szCs w:val="24"/>
           <w:lang w:val="en-IE"/>
         </w:rPr>
         <w:t>.</w:t>
       </w:r>
       <w:r>
         <w:rPr>
-          <w:sz w:val="24"/>
-          <w:szCs w:val="24"/>
           <w:lang w:val="en-IE"/>
         </w:rPr>
         <w:t xml:space="preserve">  </w:t>
       </w:r>
       <w:r>
         <w:rPr>
-          <w:sz w:val="24"/>
-          <w:szCs w:val="24"/>
           <w:lang w:val="en-IE"/>
         </w:rPr>
         <w:t>This is done by referencing googleapis.com with the API key that is assigned to the project created by the author, as shown below:</w:t>
@@ -7530,31 +7394,23 @@
           <w:tab w:val="left" w:pos="7890"/>
         </w:tabs>
         <w:rPr>
-          <w:sz w:val="24"/>
-          <w:szCs w:val="24"/>
-          <w:lang w:val="en-IE"/>
-        </w:rPr>
-      </w:pPr>
-      <w:r>
-        <w:rPr>
-          <w:sz w:val="24"/>
-          <w:szCs w:val="24"/>
+          <w:lang w:val="en-IE"/>
+        </w:rPr>
+      </w:pPr>
+      <w:r>
+        <w:rPr>
           <w:lang w:val="en-IE"/>
         </w:rPr>
         <w:t xml:space="preserve">  </w:t>
       </w:r>
       <w:r>
         <w:rPr>
-          <w:sz w:val="24"/>
-          <w:szCs w:val="24"/>
           <w:lang w:val="en-IE"/>
         </w:rPr>
         <w:t>The async attribute in the tag is a Boolean attribute</w:t>
       </w:r>
       <w:r>
         <w:rPr>
-          <w:sz w:val="24"/>
-          <w:szCs w:val="24"/>
           <w:lang w:val="en-IE"/>
         </w:rPr>
         <w:t xml:space="preserve">, it means that the script will be executed asynchronously as soon as it is available.  The defer attribute is also a Boolean attribute which specifies that the script is executed when the page has finished parsing.  With async being present with defer it means that the script is executed asynchronously while the page continues the parsing.  </w:t>
@@ -7566,15 +7422,11 @@
           <w:tab w:val="left" w:pos="7890"/>
         </w:tabs>
         <w:rPr>
-          <w:sz w:val="24"/>
-          <w:szCs w:val="24"/>
-          <w:lang w:val="en-IE"/>
-        </w:rPr>
-      </w:pPr>
-      <w:r>
-        <w:rPr>
-          <w:sz w:val="24"/>
-          <w:szCs w:val="24"/>
+          <w:lang w:val="en-IE"/>
+        </w:rPr>
+      </w:pPr>
+      <w:r>
+        <w:rPr>
           <w:lang w:val="en-IE"/>
         </w:rPr>
         <w:t>The Geolocation API uses the same script reference, and uses coordinate variables to create an object which can be used and displayed on the map.</w:t>
@@ -7586,39 +7438,29 @@
           <w:tab w:val="left" w:pos="7890"/>
         </w:tabs>
         <w:rPr>
-          <w:sz w:val="24"/>
-          <w:szCs w:val="24"/>
-          <w:lang w:val="en-IE"/>
-        </w:rPr>
-      </w:pPr>
-      <w:r>
-        <w:rPr>
-          <w:sz w:val="24"/>
-          <w:szCs w:val="24"/>
+          <w:lang w:val="en-IE"/>
+        </w:rPr>
+      </w:pPr>
+      <w:r>
+        <w:rPr>
           <w:lang w:val="en-IE"/>
         </w:rPr>
         <w:t>The Maps JavaScript API</w:t>
       </w:r>
       <w:r>
         <w:rPr>
-          <w:sz w:val="24"/>
-          <w:szCs w:val="24"/>
           <w:lang w:val="en-IE"/>
         </w:rPr>
         <w:t xml:space="preserve"> where a map is created along with any options such as zoom or where to centre the map,</w:t>
       </w:r>
       <w:r>
         <w:rPr>
-          <w:sz w:val="24"/>
-          <w:szCs w:val="24"/>
           <w:lang w:val="en-IE"/>
         </w:rPr>
         <w:t xml:space="preserve"> is used in conjunction with the Geolocation API where the application gets the users latitude and longitude coordinates, then creates an object with the Geolocation API and inserts it into the specified map. </w:t>
       </w:r>
       <w:r>
         <w:rPr>
-          <w:sz w:val="24"/>
-          <w:szCs w:val="24"/>
           <w:lang w:val="en-IE"/>
         </w:rPr>
         <w:t xml:space="preserve"> </w:t>
@@ -7630,8 +7472,6 @@
           <w:tab w:val="left" w:pos="7890"/>
         </w:tabs>
         <w:rPr>
-          <w:sz w:val="24"/>
-          <w:szCs w:val="24"/>
           <w:lang w:val="en-IE"/>
         </w:rPr>
       </w:pPr>
@@ -7647,15 +7487,14 @@
           <w:lang w:val="en-IE"/>
         </w:rPr>
       </w:pPr>
-      <w:bookmarkStart w:id="10" w:name="_Toc479085603"/>
-      <w:r>
-        <w:rPr>
-          <w:lang w:val="en-IE"/>
-        </w:rPr>
-        <w:lastRenderedPageBreak/>
+      <w:bookmarkStart w:id="9" w:name="_Toc479103569"/>
+      <w:r>
+        <w:rPr>
+          <w:lang w:val="en-IE"/>
+        </w:rPr>
         <w:t>Offering a Lift</w:t>
       </w:r>
-      <w:bookmarkEnd w:id="10"/>
+      <w:bookmarkEnd w:id="9"/>
     </w:p>
     <w:p>
       <w:pPr>
@@ -7941,7 +7780,14 @@
         <w:rPr>
           <w:lang w:val="en-IE"/>
         </w:rPr>
-        <w:t xml:space="preserve">The offer a lift feature is the main function for the drivers.  It allows them to advertise a lift to every other user in the application allowing them to request a lift with the driver.  As shown in figure 5 the author tried to keep the needed information to a minimum </w:t>
+        <w:t xml:space="preserve">The offer a lift feature is the main function for the drivers.  It allows them to advertise a lift to every other user in the application allowing them to request a lift with the driver.  As shown in figure 5 </w:t>
+      </w:r>
+      <w:r>
+        <w:rPr>
+          <w:lang w:val="en-IE"/>
+        </w:rPr>
+        <w:lastRenderedPageBreak/>
+        <w:t xml:space="preserve">the author tried to keep the needed information to a minimum </w:t>
       </w:r>
       <w:r>
         <w:rPr>
@@ -8095,15 +7941,14 @@
           <w:lang w:val="en-IE"/>
         </w:rPr>
       </w:pPr>
-      <w:bookmarkStart w:id="11" w:name="_Toc479085604"/>
-      <w:r>
-        <w:rPr>
-          <w:lang w:val="en-IE"/>
-        </w:rPr>
-        <w:lastRenderedPageBreak/>
+      <w:bookmarkStart w:id="10" w:name="_Toc479103570"/>
+      <w:r>
+        <w:rPr>
+          <w:lang w:val="en-IE"/>
+        </w:rPr>
         <w:t>Search for a Lift</w:t>
       </w:r>
-      <w:bookmarkEnd w:id="11"/>
+      <w:bookmarkEnd w:id="10"/>
     </w:p>
     <w:p>
       <w:pPr>
@@ -8354,7 +8199,14 @@
         <w:rPr>
           <w:lang w:val="en-IE"/>
         </w:rPr>
-        <w:t>.  Upon selecting a lift from the list, the user is brought to the lifts detail page which is shown in figure 9.  Here the route of the lift is displayed to the user on a map identifying the start and end locations.  The user is also presented with details about the lift which includes details on the driver such as their name and rating.  The icon above the driver title allows the user to view the drivers profile shown in figure 9, which will be looked at later in the document.  The details presented on the lift include the start and end locations, when it departs and the number of available seats.</w:t>
+        <w:t xml:space="preserve">.  </w:t>
+      </w:r>
+      <w:r>
+        <w:rPr>
+          <w:lang w:val="en-IE"/>
+        </w:rPr>
+        <w:lastRenderedPageBreak/>
+        <w:t>Upon selecting a lift from the list, the user is brought to the lifts detail page which is shown in figure 9.  Here the route of the lift is displayed to the user on a map identifying the start and end locations.  The user is also presented with details about the lift which includes details on the driver such as their name and rating.  The icon above the driver title allows the user to view the drivers profile shown in figure 9, which will be looked at later in the document.  The details presented on the lift include the start and end locations, when it departs and the number of available seats.</w:t>
       </w:r>
       <w:r>
         <w:rPr>
@@ -8454,13 +8306,12 @@
           <w:lang w:val="en-IE"/>
         </w:rPr>
       </w:pPr>
-      <w:bookmarkStart w:id="12" w:name="_Toc479085605"/>
+      <w:bookmarkStart w:id="11" w:name="_Toc479103571"/>
       <w:r>
         <w:rPr>
           <w:noProof/>
           <w:lang w:val="en-IE" w:eastAsia="en-IE"/>
         </w:rPr>
-        <w:lastRenderedPageBreak/>
         <w:drawing>
           <wp:anchor distT="0" distB="0" distL="114300" distR="114300" simplePos="0" relativeHeight="251673600" behindDoc="0" locked="0" layoutInCell="1" allowOverlap="1">
             <wp:simplePos x="0" y="0"/>
@@ -8523,7 +8374,7 @@
         </w:rPr>
         <w:t>Requesting Seat on Lift</w:t>
       </w:r>
-      <w:bookmarkEnd w:id="12"/>
+      <w:bookmarkEnd w:id="11"/>
     </w:p>
     <w:p>
       <w:pPr>
@@ -8723,6 +8574,7 @@
           <w:noProof/>
           <w:lang w:val="en-IE" w:eastAsia="en-IE"/>
         </w:rPr>
+        <w:lastRenderedPageBreak/>
         <w:drawing>
           <wp:anchor distT="0" distB="0" distL="114300" distR="114300" simplePos="0" relativeHeight="251675648" behindDoc="0" locked="0" layoutInCell="1" allowOverlap="1">
             <wp:simplePos x="0" y="0"/>
@@ -8942,7 +8794,6 @@
         <w:rPr>
           <w:lang w:val="en-IE"/>
         </w:rPr>
-        <w:lastRenderedPageBreak/>
         <w:t>When the driver selects a request from the list they are presented with details of the request, that is, a map displaying the lift route, some details on the user requesting the lift including their name and rating and the departure time for the lift, as shown in figure 12.  They can also click on the profile icon which allows them to view the users profile.</w:t>
       </w:r>
       <w:r>
@@ -9065,14 +8916,15 @@
           <w:lang w:val="en-IE"/>
         </w:rPr>
       </w:pPr>
-      <w:bookmarkStart w:id="13" w:name="_Toc479085606"/>
-      <w:r>
-        <w:rPr>
-          <w:lang w:val="en-IE"/>
-        </w:rPr>
+      <w:bookmarkStart w:id="12" w:name="_Toc479103572"/>
+      <w:r>
+        <w:rPr>
+          <w:lang w:val="en-IE"/>
+        </w:rPr>
+        <w:lastRenderedPageBreak/>
         <w:t>Viewing My Groups</w:t>
       </w:r>
-      <w:bookmarkEnd w:id="13"/>
+      <w:bookmarkEnd w:id="12"/>
     </w:p>
     <w:p>
       <w:pPr>
@@ -9303,14 +9155,7 @@
         <w:rPr>
           <w:lang w:val="en-IE"/>
         </w:rPr>
-        <w:t xml:space="preserve">The ‘My Groups’ option is available for passengers that have been accepted by a driver to join a lift.  To get to this page a user must select ‘My Groups’ from the menu as shown in figure 10.  They are presented with a tabbed page which allows them to view active and completed groups as shown in </w:t>
-      </w:r>
-      <w:r>
-        <w:rPr>
-          <w:lang w:val="en-IE"/>
-        </w:rPr>
-        <w:lastRenderedPageBreak/>
-        <w:t>figure 13.  When they select an active group, they are then presented with the group details page which includes a route of the lift, driver and car details</w:t>
+        <w:t>The ‘My Groups’ option is available for passengers that have been accepted by a driver to join a lift.  To get to this page a user must select ‘My Groups’ from the menu as shown in figure 10.  They are presented with a tabbed page which allows them to view active and completed groups as shown in figure 13.  When they select an active group, they are then presented with the group details page which includes a route of the lift, driver and car details</w:t>
       </w:r>
       <w:r>
         <w:rPr>
@@ -9396,14 +9241,15 @@
           <w:lang w:val="en-IE"/>
         </w:rPr>
       </w:pPr>
-      <w:bookmarkStart w:id="14" w:name="_Toc479085607"/>
-      <w:r>
-        <w:rPr>
-          <w:lang w:val="en-IE"/>
-        </w:rPr>
+      <w:bookmarkStart w:id="13" w:name="_Toc479103573"/>
+      <w:r>
+        <w:rPr>
+          <w:lang w:val="en-IE"/>
+        </w:rPr>
+        <w:lastRenderedPageBreak/>
         <w:t>Viewing My Lifts</w:t>
       </w:r>
-      <w:bookmarkEnd w:id="14"/>
+      <w:bookmarkEnd w:id="13"/>
     </w:p>
     <w:p>
       <w:pPr>
@@ -9497,7 +9343,6 @@
           <w:noProof/>
           <w:lang w:val="en-IE" w:eastAsia="en-IE"/>
         </w:rPr>
-        <w:lastRenderedPageBreak/>
         <w:drawing>
           <wp:anchor distT="0" distB="0" distL="114300" distR="114300" simplePos="0" relativeHeight="251679744" behindDoc="0" locked="0" layoutInCell="1" allowOverlap="1">
             <wp:simplePos x="0" y="0"/>
@@ -9746,7 +9591,14 @@
         <w:rPr>
           <w:lang w:val="en-IE"/>
         </w:rPr>
-        <w:t>When a user select one of the lifts from the list, they are presented with a details page on the lift which will provide a map with the lift route, car details such as the registration number and the seats that are still available.  It also has a list with the members whose requests have been accepted, as shown in figure 17.  The driver can select a person from the list and it will show them their profile.</w:t>
+        <w:t xml:space="preserve">When a user select one of the lifts from the list, they are presented with a details page on the lift which will provide a map with the lift route, car details such as the registration number and the seats that are still available.  It also has a list with the members whose requests have been </w:t>
+      </w:r>
+      <w:r>
+        <w:rPr>
+          <w:lang w:val="en-IE"/>
+        </w:rPr>
+        <w:lastRenderedPageBreak/>
+        <w:t>accepted, as shown in figure 17.  The driver can select a person from the list and it will show them their profile.</w:t>
       </w:r>
     </w:p>
     <w:p>
@@ -9838,17 +9690,16 @@
         <w:rPr>
           <w:lang w:val="en-IE"/>
         </w:rPr>
-        <w:lastRenderedPageBreak/>
         <w:t xml:space="preserve"> </w:t>
       </w:r>
-      <w:bookmarkStart w:id="15" w:name="_Toc479085608"/>
+      <w:bookmarkStart w:id="14" w:name="_Toc479103574"/>
       <w:r>
         <w:rPr>
           <w:lang w:val="en-IE"/>
         </w:rPr>
         <w:t>Deleting a Lift</w:t>
       </w:r>
-      <w:bookmarkEnd w:id="15"/>
+      <w:bookmarkEnd w:id="14"/>
     </w:p>
     <w:p>
       <w:pPr>
@@ -10189,10 +10040,9 @@
         <w:rPr>
           <w:lang w:val="en-IE"/>
         </w:rPr>
-        <w:lastRenderedPageBreak/>
         <w:t xml:space="preserve"> </w:t>
       </w:r>
-      <w:bookmarkStart w:id="16" w:name="_Toc479085609"/>
+      <w:bookmarkStart w:id="15" w:name="_Toc479103575"/>
       <w:r>
         <w:rPr>
           <w:lang w:val="en-IE"/>
@@ -10205,7 +10055,7 @@
         </w:rPr>
         <w:t xml:space="preserve"> - Driver</w:t>
       </w:r>
-      <w:bookmarkEnd w:id="16"/>
+      <w:bookmarkEnd w:id="15"/>
     </w:p>
     <w:p>
       <w:pPr>
@@ -10559,7 +10409,14 @@
         <w:rPr>
           <w:lang w:val="en-IE"/>
         </w:rPr>
-        <w:t xml:space="preserve"> coordinates are not within the finish radius the application presents them with an alert informing them that they are too far from the end to complete the journey and then calls the Geolocation to update their position on the map.  The functionality of tracking the users position throughout the journey was tested by changing the geolocations function from getCurrentPosition() which updates the users position every time it</w:t>
+        <w:t xml:space="preserve"> coordinates are not within the finish radius the application presents them with an alert informing them that they are too far from the end to complete the journey and then calls the Geolocation to update their position on the map.  The functionality of tracking the users position throughout the journey was tested by changing the geolocations function from getCurrentPosition() which updates the users position </w:t>
+      </w:r>
+      <w:r>
+        <w:rPr>
+          <w:lang w:val="en-IE"/>
+        </w:rPr>
+        <w:lastRenderedPageBreak/>
+        <w:t>every time it</w:t>
       </w:r>
       <w:r>
         <w:rPr>
@@ -10589,14 +10446,7 @@
         <w:rPr>
           <w:lang w:val="en-IE"/>
         </w:rPr>
-        <w:t xml:space="preserve">  The reasons for the choice of getCurrentPosition() being chosen is discussed in the </w:t>
-      </w:r>
-      <w:r>
-        <w:rPr>
-          <w:lang w:val="en-IE"/>
-        </w:rPr>
-        <w:lastRenderedPageBreak/>
-        <w:t xml:space="preserve">section Review of Project.  </w:t>
+        <w:t xml:space="preserve">  The reasons for the choice of getCurrentPosition() being chosen is discussed in the section Review of Project.  </w:t>
       </w:r>
       <w:r>
         <w:rPr>
@@ -10974,14 +10824,14 @@
         </w:rPr>
         <w:t xml:space="preserve"> </w:t>
       </w:r>
-      <w:bookmarkStart w:id="17" w:name="_Toc479085610"/>
+      <w:bookmarkStart w:id="16" w:name="_Toc479103576"/>
       <w:r>
         <w:rPr>
           <w:lang w:val="en-IE"/>
         </w:rPr>
         <w:t>Starting a Lift – Passenger</w:t>
       </w:r>
-      <w:bookmarkEnd w:id="17"/>
+      <w:bookmarkEnd w:id="16"/>
     </w:p>
     <w:p>
       <w:pPr>
@@ -11275,87 +11125,65 @@
     <w:p>
       <w:pPr>
         <w:rPr>
-          <w:sz w:val="24"/>
-          <w:szCs w:val="24"/>
-          <w:lang w:val="en-IE"/>
-        </w:rPr>
-      </w:pPr>
-      <w:r>
-        <w:rPr>
-          <w:sz w:val="24"/>
-          <w:szCs w:val="24"/>
+          <w:lang w:val="en-IE"/>
+        </w:rPr>
+      </w:pPr>
+      <w:r>
+        <w:rPr>
           <w:lang w:val="en-IE"/>
         </w:rPr>
         <w:t xml:space="preserve">This is the route that the passenger takes when a lift is in progress.  The passenger will select ‘Begin’ from the group page which is shown in figure 14, on the same conditions as the driver, that they must be within a </w:t>
       </w:r>
       <w:r>
         <w:rPr>
-          <w:sz w:val="24"/>
-          <w:szCs w:val="24"/>
           <w:lang w:val="en-IE"/>
         </w:rPr>
         <w:t>five-hundred-meter</w:t>
       </w:r>
       <w:r>
         <w:rPr>
-          <w:sz w:val="24"/>
-          <w:szCs w:val="24"/>
           <w:lang w:val="en-IE"/>
         </w:rPr>
         <w:t xml:space="preserve"> radius of the start position, and there must be less than five minutes from the depart time.  When the lift </w:t>
       </w:r>
       <w:r>
         <w:rPr>
-          <w:sz w:val="24"/>
-          <w:szCs w:val="24"/>
           <w:lang w:val="en-IE"/>
         </w:rPr>
         <w:t>begins,</w:t>
       </w:r>
       <w:r>
         <w:rPr>
-          <w:sz w:val="24"/>
-          <w:szCs w:val="24"/>
           <w:lang w:val="en-IE"/>
         </w:rPr>
         <w:t xml:space="preserve"> they are not presented a map like the driver is.  Instead they are presented with figure 26, which activates the lift instance for themselves.  When the lift is </w:t>
       </w:r>
       <w:r>
         <w:rPr>
-          <w:sz w:val="24"/>
-          <w:szCs w:val="24"/>
           <w:lang w:val="en-IE"/>
         </w:rPr>
         <w:t>finished,</w:t>
       </w:r>
       <w:r>
         <w:rPr>
-          <w:sz w:val="24"/>
-          <w:szCs w:val="24"/>
           <w:lang w:val="en-IE"/>
         </w:rPr>
         <w:t xml:space="preserve"> they are presented with an alert informing them that the lift has been completed, shown in figure 27.  They are then brought to the ratings page which is </w:t>
       </w:r>
       <w:r>
         <w:rPr>
-          <w:sz w:val="24"/>
-          <w:szCs w:val="24"/>
           <w:lang w:val="en-IE"/>
         </w:rPr>
         <w:t>like</w:t>
       </w:r>
       <w:r>
         <w:rPr>
-          <w:sz w:val="24"/>
-          <w:szCs w:val="24"/>
           <w:lang w:val="en-IE"/>
         </w:rPr>
         <w:t xml:space="preserve"> figure 22, only it displays the driver as well as the other passengers to be rated.  Once they have rated the other group members they are brought to </w:t>
       </w:r>
       <w:r>
         <w:rPr>
-          <w:sz w:val="24"/>
-          <w:szCs w:val="24"/>
           <w:lang w:val="en-IE"/>
         </w:rPr>
         <w:t>their experience page.  This displays a page similar to the driver’s experience page except that it does not display the number of passengers and overall passengers, it just displays experience and distance from the lift and their overall experience and distance, as shown in figure 28.</w:t>
@@ -11364,15 +11192,11 @@
     <w:p>
       <w:pPr>
         <w:rPr>
-          <w:sz w:val="24"/>
-          <w:szCs w:val="24"/>
-          <w:lang w:val="en-IE"/>
-        </w:rPr>
-      </w:pPr>
-      <w:r>
-        <w:rPr>
-          <w:sz w:val="24"/>
-          <w:szCs w:val="24"/>
+          <w:lang w:val="en-IE"/>
+        </w:rPr>
+      </w:pPr>
+      <w:r>
+        <w:rPr>
           <w:lang w:val="en-IE"/>
         </w:rPr>
         <w:t>The functionality behind the screen in figure 26, is that once the user selects ‘Begin’ a function is called which sends an AJAX query to check if the lift ID has been inserted into the completed lifts table.  This function is set on an interval for every fifth teen seconds.  When the lift ID has been entered into the completed lifts table, along with the driver and passenger ID’s, when the check function finds that they are in the table the Looprac API sends back a response to the application letting it know that it has been completed.  When this happens, an alert is displayed for the passenger informing them that the driver completed and finished the lift on their device.  This is shown in figure 27</w:t>
@@ -11381,15 +11205,11 @@
     <w:p>
       <w:pPr>
         <w:rPr>
-          <w:sz w:val="24"/>
-          <w:szCs w:val="24"/>
-          <w:lang w:val="en-IE"/>
-        </w:rPr>
-      </w:pPr>
-      <w:r>
-        <w:rPr>
-          <w:sz w:val="24"/>
-          <w:szCs w:val="24"/>
+          <w:lang w:val="en-IE"/>
+        </w:rPr>
+      </w:pPr>
+      <w:r>
+        <w:rPr>
           <w:lang w:val="en-IE"/>
         </w:rPr>
         <w:lastRenderedPageBreak/>
@@ -11413,14 +11233,14 @@
         </w:rPr>
         <w:t xml:space="preserve"> </w:t>
       </w:r>
-      <w:bookmarkStart w:id="18" w:name="_Toc479085611"/>
+      <w:bookmarkStart w:id="17" w:name="_Toc479103577"/>
       <w:r>
         <w:rPr>
           <w:lang w:val="en-IE"/>
         </w:rPr>
         <w:t>Viewing Completed Lifts</w:t>
       </w:r>
-      <w:bookmarkEnd w:id="18"/>
+      <w:bookmarkEnd w:id="17"/>
     </w:p>
     <w:p>
       <w:pPr>
@@ -11739,14 +11559,14 @@
         <w:lastRenderedPageBreak/>
         <w:t xml:space="preserve"> </w:t>
       </w:r>
-      <w:bookmarkStart w:id="19" w:name="_Toc479085612"/>
+      <w:bookmarkStart w:id="18" w:name="_Toc479103578"/>
       <w:r>
         <w:rPr>
           <w:lang w:val="en-IE"/>
         </w:rPr>
         <w:t>Viewing Completed Groups</w:t>
       </w:r>
-      <w:bookmarkEnd w:id="19"/>
+      <w:bookmarkEnd w:id="18"/>
     </w:p>
     <w:p>
       <w:pPr>
@@ -11959,14 +11779,14 @@
         <w:lastRenderedPageBreak/>
         <w:t xml:space="preserve"> </w:t>
       </w:r>
-      <w:bookmarkStart w:id="20" w:name="_Toc479085613"/>
+      <w:bookmarkStart w:id="19" w:name="_Toc479103579"/>
       <w:r>
         <w:rPr>
           <w:lang w:val="en-IE"/>
         </w:rPr>
         <w:t>Viewing User Profile</w:t>
       </w:r>
-      <w:bookmarkEnd w:id="20"/>
+      <w:bookmarkEnd w:id="19"/>
     </w:p>
     <w:p>
       <w:pPr>
@@ -12461,14 +12281,14 @@
         </w:rPr>
         <w:t xml:space="preserve"> </w:t>
       </w:r>
-      <w:bookmarkStart w:id="21" w:name="_Toc479085614"/>
+      <w:bookmarkStart w:id="20" w:name="_Toc479103580"/>
       <w:r>
         <w:rPr>
           <w:lang w:val="en-IE"/>
         </w:rPr>
         <w:t>Viewing Leader Board</w:t>
       </w:r>
-      <w:bookmarkEnd w:id="21"/>
+      <w:bookmarkEnd w:id="20"/>
     </w:p>
     <w:p>
       <w:pPr>
@@ -12616,7 +12436,7 @@
           <w:lang w:val="en-IE"/>
         </w:rPr>
       </w:pPr>
-      <w:bookmarkStart w:id="22" w:name="_Toc479085615"/>
+      <w:bookmarkStart w:id="21" w:name="_Toc479103581"/>
       <w:r>
         <w:rPr>
           <w:lang w:val="en-IE"/>
@@ -12629,7 +12449,7 @@
         </w:rPr>
         <w:t>Looprac API</w:t>
       </w:r>
-      <w:bookmarkEnd w:id="22"/>
+      <w:bookmarkEnd w:id="21"/>
     </w:p>
     <w:p>
       <w:pPr>
@@ -12642,14 +12462,14 @@
           <w:lang w:val="en-IE"/>
         </w:rPr>
       </w:pPr>
-      <w:bookmarkStart w:id="23" w:name="_Toc479085616"/>
+      <w:bookmarkStart w:id="22" w:name="_Toc479103582"/>
       <w:r>
         <w:rPr>
           <w:lang w:val="en-IE"/>
         </w:rPr>
         <w:t>Overview</w:t>
       </w:r>
-      <w:bookmarkEnd w:id="23"/>
+      <w:bookmarkEnd w:id="22"/>
     </w:p>
     <w:p>
       <w:pPr>
@@ -12717,14 +12537,14 @@
           <w:lang w:val="en-IE"/>
         </w:rPr>
       </w:pPr>
-      <w:bookmarkStart w:id="24" w:name="_Toc479085617"/>
+      <w:bookmarkStart w:id="23" w:name="_Toc479103583"/>
       <w:r>
         <w:rPr>
           <w:lang w:val="en-IE"/>
         </w:rPr>
         <w:t>Password Hashing</w:t>
       </w:r>
-      <w:bookmarkEnd w:id="24"/>
+      <w:bookmarkEnd w:id="23"/>
       <w:r>
         <w:rPr>
           <w:lang w:val="en-IE"/>
@@ -12807,14 +12627,14 @@
           <w:lang w:val="en-IE"/>
         </w:rPr>
       </w:pPr>
-      <w:bookmarkStart w:id="25" w:name="_Toc479085618"/>
+      <w:bookmarkStart w:id="24" w:name="_Toc479103584"/>
       <w:r>
         <w:rPr>
           <w:lang w:val="en-IE"/>
         </w:rPr>
         <w:t>User Overall Rating Algorithm</w:t>
       </w:r>
-      <w:bookmarkEnd w:id="25"/>
+      <w:bookmarkEnd w:id="24"/>
     </w:p>
     <w:p>
       <w:pPr>
@@ -13565,14 +13385,14 @@
           <w:lang w:val="en-IE"/>
         </w:rPr>
       </w:pPr>
-      <w:bookmarkStart w:id="26" w:name="_Toc479085619"/>
+      <w:bookmarkStart w:id="25" w:name="_Toc479103585"/>
       <w:r>
         <w:rPr>
           <w:lang w:val="en-IE"/>
         </w:rPr>
         <w:t>DBcm – Data Base Context Manager</w:t>
       </w:r>
-      <w:bookmarkEnd w:id="26"/>
+      <w:bookmarkEnd w:id="25"/>
     </w:p>
     <w:p>
       <w:pPr>
@@ -13616,13 +13436,36 @@
           <w:lang w:val="en-IE"/>
         </w:rPr>
       </w:pPr>
-      <w:bookmarkStart w:id="27" w:name="_Toc479085620"/>
+      <w:bookmarkStart w:id="26" w:name="_Toc479103586"/>
       <w:r>
         <w:rPr>
           <w:lang w:val="en-IE"/>
         </w:rPr>
         <w:t>Conformance to Specification and Design</w:t>
       </w:r>
+      <w:bookmarkEnd w:id="26"/>
+    </w:p>
+    <w:p>
+      <w:pPr>
+        <w:rPr>
+          <w:lang w:val="en-IE"/>
+        </w:rPr>
+      </w:pPr>
+    </w:p>
+    <w:p>
+      <w:pPr>
+        <w:pStyle w:val="Heading2"/>
+        <w:rPr>
+          <w:lang w:val="en-IE"/>
+        </w:rPr>
+      </w:pPr>
+      <w:bookmarkStart w:id="27" w:name="_Toc479103587"/>
+      <w:r>
+        <w:rPr>
+          <w:lang w:val="en-IE"/>
+        </w:rPr>
+        <w:t>3.1 Functional Specification Conformance</w:t>
+      </w:r>
       <w:bookmarkEnd w:id="27"/>
     </w:p>
     <w:p>
@@ -13631,6 +13474,31 @@
           <w:lang w:val="en-IE"/>
         </w:rPr>
       </w:pPr>
+      <w:r>
+        <w:rPr>
+          <w:lang w:val="en-IE"/>
+        </w:rPr>
+        <w:t>Overall the system conforms to the functionality that the author outlined in the functional specification</w:t>
+      </w:r>
+      <w:r>
+        <w:rPr>
+          <w:lang w:val="en-IE"/>
+        </w:rPr>
+        <w:t xml:space="preserve">.  </w:t>
+      </w:r>
+    </w:p>
+    <w:p>
+      <w:pPr>
+        <w:rPr>
+          <w:lang w:val="en-IE"/>
+        </w:rPr>
+      </w:pPr>
+      <w:r>
+        <w:rPr>
+          <w:lang w:val="en-IE"/>
+        </w:rPr>
+        <w:t>The use cases that were outlined in the functional specification were implemented into the Looprac system.  There were a few additional use cases added in to the final product which are not documented in the functional specification, the added functionality is specified below.</w:t>
+      </w:r>
     </w:p>
     <w:p>
       <w:pPr>
@@ -13639,74 +13507,26 @@
           <w:lang w:val="en-IE"/>
         </w:rPr>
       </w:pPr>
-      <w:bookmarkStart w:id="28" w:name="_Toc479085621"/>
-      <w:r>
-        <w:rPr>
-          <w:lang w:val="en-IE"/>
-        </w:rPr>
-        <w:t>3.1 Functional Specification Conformance</w:t>
+      <w:bookmarkStart w:id="28" w:name="_Toc479103588"/>
+      <w:r>
+        <w:rPr>
+          <w:lang w:val="en-IE"/>
+        </w:rPr>
+        <w:t xml:space="preserve">3.1.1 </w:t>
+      </w:r>
+      <w:r>
+        <w:rPr>
+          <w:lang w:val="en-IE"/>
+        </w:rPr>
+        <w:t>Functional Update</w:t>
+      </w:r>
+      <w:r>
+        <w:rPr>
+          <w:lang w:val="en-IE"/>
+        </w:rPr>
+        <w:t>s</w:t>
       </w:r>
       <w:bookmarkEnd w:id="28"/>
-    </w:p>
-    <w:p>
-      <w:pPr>
-        <w:rPr>
-          <w:lang w:val="en-IE"/>
-        </w:rPr>
-      </w:pPr>
-      <w:r>
-        <w:rPr>
-          <w:lang w:val="en-IE"/>
-        </w:rPr>
-        <w:t>Overall the system conforms to the functionality that the author outlined in the functional specification</w:t>
-      </w:r>
-      <w:r>
-        <w:rPr>
-          <w:lang w:val="en-IE"/>
-        </w:rPr>
-        <w:t xml:space="preserve">.  </w:t>
-      </w:r>
-    </w:p>
-    <w:p>
-      <w:pPr>
-        <w:rPr>
-          <w:lang w:val="en-IE"/>
-        </w:rPr>
-      </w:pPr>
-      <w:r>
-        <w:rPr>
-          <w:lang w:val="en-IE"/>
-        </w:rPr>
-        <w:t>The use cases that were outlined in the functional specification were implemented into the Looprac system.  There were a few additional use cases added in to the final product which are not documented in the functional specification, the added functionality is specified below.</w:t>
-      </w:r>
-    </w:p>
-    <w:p>
-      <w:pPr>
-        <w:pStyle w:val="Heading2"/>
-        <w:rPr>
-          <w:lang w:val="en-IE"/>
-        </w:rPr>
-      </w:pPr>
-      <w:bookmarkStart w:id="29" w:name="_Toc479085622"/>
-      <w:r>
-        <w:rPr>
-          <w:lang w:val="en-IE"/>
-        </w:rPr>
-        <w:t xml:space="preserve">3.1.1 </w:t>
-      </w:r>
-      <w:r>
-        <w:rPr>
-          <w:lang w:val="en-IE"/>
-        </w:rPr>
-        <w:t>Functional Update</w:t>
-      </w:r>
-      <w:r>
-        <w:rPr>
-          <w:lang w:val="en-IE"/>
-        </w:rPr>
-        <w:t>s</w:t>
-      </w:r>
-      <w:bookmarkEnd w:id="29"/>
     </w:p>
     <w:p>
       <w:pPr>
@@ -13731,14 +13551,14 @@
           <w:lang w:val="en-IE"/>
         </w:rPr>
       </w:pPr>
-      <w:bookmarkStart w:id="30" w:name="_Toc479085623"/>
+      <w:bookmarkStart w:id="29" w:name="_Toc479103589"/>
       <w:r>
         <w:rPr>
           <w:lang w:val="en-IE"/>
         </w:rPr>
         <w:t>Delete a Lift</w:t>
       </w:r>
-      <w:bookmarkEnd w:id="30"/>
+      <w:bookmarkEnd w:id="29"/>
     </w:p>
     <w:p>
       <w:pPr>
@@ -13778,14 +13598,14 @@
           <w:lang w:val="en-IE"/>
         </w:rPr>
       </w:pPr>
-      <w:bookmarkStart w:id="31" w:name="_Toc479085624"/>
+      <w:bookmarkStart w:id="30" w:name="_Toc479103590"/>
       <w:r>
         <w:rPr>
           <w:lang w:val="en-IE"/>
         </w:rPr>
         <w:t>Detailed Use Case</w:t>
       </w:r>
-      <w:bookmarkEnd w:id="31"/>
+      <w:bookmarkEnd w:id="30"/>
     </w:p>
     <w:p>
       <w:pPr>
@@ -14174,14 +13994,14 @@
           <w:lang w:val="en-IE"/>
         </w:rPr>
       </w:pPr>
-      <w:bookmarkStart w:id="32" w:name="_Toc479085625"/>
+      <w:bookmarkStart w:id="31" w:name="_Toc479103591"/>
       <w:r>
         <w:rPr>
           <w:lang w:val="en-IE"/>
         </w:rPr>
         <w:t>System Sequence Diagram</w:t>
       </w:r>
-      <w:bookmarkEnd w:id="32"/>
+      <w:bookmarkEnd w:id="31"/>
     </w:p>
     <w:p>
       <w:pPr>
@@ -14275,7 +14095,7 @@
           <w:lang w:val="en-IE"/>
         </w:rPr>
       </w:pPr>
-      <w:bookmarkStart w:id="33" w:name="_Toc479085626"/>
+      <w:bookmarkStart w:id="32" w:name="_Toc479103592"/>
       <w:r>
         <w:rPr>
           <w:lang w:val="en-IE"/>
@@ -14288,7 +14108,7 @@
         </w:rPr>
         <w:t xml:space="preserve"> Lift Instance -Driver</w:t>
       </w:r>
-      <w:bookmarkEnd w:id="33"/>
+      <w:bookmarkEnd w:id="32"/>
     </w:p>
     <w:p>
       <w:pPr>
@@ -14321,14 +14141,14 @@
           <w:lang w:val="en-IE"/>
         </w:rPr>
       </w:pPr>
-      <w:bookmarkStart w:id="34" w:name="_Toc479085627"/>
+      <w:bookmarkStart w:id="33" w:name="_Toc479103593"/>
       <w:r>
         <w:rPr>
           <w:lang w:val="en-IE"/>
         </w:rPr>
         <w:t>Detailed Use Case</w:t>
       </w:r>
-      <w:bookmarkEnd w:id="34"/>
+      <w:bookmarkEnd w:id="33"/>
     </w:p>
     <w:p>
       <w:pPr>
@@ -14756,7 +14576,7 @@
           <w:lang w:val="en-IE"/>
         </w:rPr>
       </w:pPr>
-      <w:bookmarkStart w:id="35" w:name="_Toc479085628"/>
+      <w:bookmarkStart w:id="34" w:name="_Toc479103594"/>
       <w:r>
         <w:rPr>
           <w:lang w:val="en-IE"/>
@@ -14764,7 +14584,7 @@
         <w:lastRenderedPageBreak/>
         <w:t>System Sequence Diagram</w:t>
       </w:r>
-      <w:bookmarkEnd w:id="35"/>
+      <w:bookmarkEnd w:id="34"/>
     </w:p>
     <w:p>
       <w:pPr>
@@ -14843,14 +14663,14 @@
           <w:lang w:val="en-IE"/>
         </w:rPr>
       </w:pPr>
-      <w:bookmarkStart w:id="36" w:name="_Toc479085629"/>
+      <w:bookmarkStart w:id="35" w:name="_Toc479103595"/>
       <w:r>
         <w:rPr>
           <w:lang w:val="en-IE"/>
         </w:rPr>
         <w:t>Begin Lift – Passenger</w:t>
       </w:r>
-      <w:bookmarkEnd w:id="36"/>
+      <w:bookmarkEnd w:id="35"/>
     </w:p>
     <w:p>
       <w:pPr>
@@ -14902,14 +14722,14 @@
           <w:lang w:val="en-IE"/>
         </w:rPr>
       </w:pPr>
-      <w:bookmarkStart w:id="37" w:name="_Toc479085630"/>
+      <w:bookmarkStart w:id="36" w:name="_Toc479103596"/>
       <w:r>
         <w:rPr>
           <w:lang w:val="en-IE"/>
         </w:rPr>
         <w:t>Detailed Use Case</w:t>
       </w:r>
-      <w:bookmarkEnd w:id="37"/>
+      <w:bookmarkEnd w:id="36"/>
     </w:p>
     <w:p>
       <w:pPr>
@@ -15270,14 +15090,14 @@
           <w:lang w:val="en-IE"/>
         </w:rPr>
       </w:pPr>
-      <w:bookmarkStart w:id="38" w:name="_Toc479085631"/>
+      <w:bookmarkStart w:id="37" w:name="_Toc479103597"/>
       <w:r>
         <w:rPr>
           <w:lang w:val="en-IE"/>
         </w:rPr>
         <w:t>System Sequence Diagram</w:t>
       </w:r>
-      <w:bookmarkEnd w:id="38"/>
+      <w:bookmarkEnd w:id="37"/>
     </w:p>
     <w:p>
       <w:pPr>
@@ -15373,7 +15193,7 @@
           <w:lang w:val="en-IE"/>
         </w:rPr>
       </w:pPr>
-      <w:bookmarkStart w:id="39" w:name="_Toc479085632"/>
+      <w:bookmarkStart w:id="38" w:name="_Toc479103598"/>
       <w:r>
         <w:rPr>
           <w:lang w:val="en-IE"/>
@@ -15381,7 +15201,7 @@
         <w:lastRenderedPageBreak/>
         <w:t>Updated Main Use Case</w:t>
       </w:r>
-      <w:bookmarkEnd w:id="39"/>
+      <w:bookmarkEnd w:id="38"/>
     </w:p>
     <w:p>
       <w:pPr>
@@ -15491,14 +15311,14 @@
           <w:lang w:val="en-IE"/>
         </w:rPr>
       </w:pPr>
-      <w:bookmarkStart w:id="40" w:name="_Toc479085633"/>
+      <w:bookmarkStart w:id="39" w:name="_Toc479103599"/>
       <w:r>
         <w:rPr>
           <w:lang w:val="en-IE"/>
         </w:rPr>
         <w:t>3.2 Design Document Conformance</w:t>
       </w:r>
-      <w:bookmarkEnd w:id="40"/>
+      <w:bookmarkEnd w:id="39"/>
     </w:p>
     <w:p>
       <w:pPr>
@@ -15534,7 +15354,7 @@
           <w:lang w:val="en-IE"/>
         </w:rPr>
       </w:pPr>
-      <w:bookmarkStart w:id="41" w:name="_Toc479085634"/>
+      <w:bookmarkStart w:id="40" w:name="_Toc479103600"/>
       <w:r>
         <w:rPr>
           <w:lang w:val="en-IE"/>
@@ -15542,6 +15362,29 @@
         <w:lastRenderedPageBreak/>
         <w:t>3.2.1 Design Updates</w:t>
       </w:r>
+      <w:bookmarkEnd w:id="40"/>
+    </w:p>
+    <w:p>
+      <w:pPr>
+        <w:rPr>
+          <w:lang w:val="en-IE"/>
+        </w:rPr>
+      </w:pPr>
+    </w:p>
+    <w:p>
+      <w:pPr>
+        <w:pStyle w:val="Heading3"/>
+        <w:rPr>
+          <w:lang w:val="en-IE"/>
+        </w:rPr>
+      </w:pPr>
+      <w:bookmarkStart w:id="41" w:name="_Toc479103601"/>
+      <w:r>
+        <w:rPr>
+          <w:lang w:val="en-IE"/>
+        </w:rPr>
+        <w:t>3.2.1.1 Overall Design</w:t>
+      </w:r>
       <w:bookmarkEnd w:id="41"/>
     </w:p>
     <w:p>
@@ -15553,55 +15396,32 @@
     </w:p>
     <w:p>
       <w:pPr>
-        <w:pStyle w:val="Heading3"/>
-        <w:rPr>
-          <w:lang w:val="en-IE"/>
-        </w:rPr>
-      </w:pPr>
-      <w:bookmarkStart w:id="42" w:name="_Toc479085635"/>
-      <w:r>
-        <w:rPr>
-          <w:lang w:val="en-IE"/>
-        </w:rPr>
-        <w:t>3.2.1.1 Overall Design</w:t>
+        <w:rPr>
+          <w:lang w:val="en-IE"/>
+        </w:rPr>
+      </w:pPr>
+      <w:r>
+        <w:rPr>
+          <w:lang w:val="en-IE"/>
+        </w:rPr>
+        <w:t>The overall user interface design that was implemented, used what was declared in the design document as a guide.  The colour palette which was selected and specified in the design document remained the primary colour palette for the project.  Some of the interfaces however were different than what was drawn up in the design document.  Below are screenshots of the finished project and their drawn up counter parts from the design document to show where the UI design conformed with the document and where they differ.  Comparison is only provided for what was documented in the design document.</w:t>
+      </w:r>
+    </w:p>
+    <w:p>
+      <w:pPr>
+        <w:pStyle w:val="Heading4"/>
+        <w:rPr>
+          <w:lang w:val="en-IE"/>
+        </w:rPr>
+      </w:pPr>
+      <w:bookmarkStart w:id="42" w:name="_Toc479103602"/>
+      <w:r>
+        <w:rPr>
+          <w:lang w:val="en-IE"/>
+        </w:rPr>
+        <w:t>3.2.1.1.1 Login</w:t>
       </w:r>
       <w:bookmarkEnd w:id="42"/>
-    </w:p>
-    <w:p>
-      <w:pPr>
-        <w:rPr>
-          <w:lang w:val="en-IE"/>
-        </w:rPr>
-      </w:pPr>
-    </w:p>
-    <w:p>
-      <w:pPr>
-        <w:rPr>
-          <w:lang w:val="en-IE"/>
-        </w:rPr>
-      </w:pPr>
-      <w:r>
-        <w:rPr>
-          <w:lang w:val="en-IE"/>
-        </w:rPr>
-        <w:t>The overall user interface design that was implemented, used what was declared in the design document as a guide.  The colour palette which was selected and specified in the design document remained the primary colour palette for the project.  Some of the interfaces however were different than what was drawn up in the design document.  Below are screenshots of the finished project and their drawn up counter parts from the design document to show where the UI design conformed with the document and where they differ.  Comparison is only provided for what was documented in the design document.</w:t>
-      </w:r>
-    </w:p>
-    <w:p>
-      <w:pPr>
-        <w:pStyle w:val="Heading4"/>
-        <w:rPr>
-          <w:lang w:val="en-IE"/>
-        </w:rPr>
-      </w:pPr>
-      <w:bookmarkStart w:id="43" w:name="_Toc479085636"/>
-      <w:r>
-        <w:rPr>
-          <w:lang w:val="en-IE"/>
-        </w:rPr>
-        <w:t>3.2.1.1.1 Login</w:t>
-      </w:r>
-      <w:bookmarkEnd w:id="43"/>
     </w:p>
     <w:p>
       <w:pPr>
@@ -15952,7 +15772,7 @@
           <w:lang w:val="en-IE"/>
         </w:rPr>
       </w:pPr>
-      <w:bookmarkStart w:id="44" w:name="_Toc479085637"/>
+      <w:bookmarkStart w:id="43" w:name="_Toc479103603"/>
       <w:r>
         <w:rPr>
           <w:lang w:val="en-IE"/>
@@ -15960,7 +15780,7 @@
         <w:lastRenderedPageBreak/>
         <w:t>3.2.1.1.2 Register</w:t>
       </w:r>
-      <w:bookmarkEnd w:id="44"/>
+      <w:bookmarkEnd w:id="43"/>
     </w:p>
     <w:p>
       <w:pPr>
@@ -16205,14 +16025,14 @@
           <w:lang w:val="en-IE"/>
         </w:rPr>
       </w:pPr>
-      <w:bookmarkStart w:id="45" w:name="_Toc479085638"/>
+      <w:bookmarkStart w:id="44" w:name="_Toc479103604"/>
       <w:r>
         <w:rPr>
           <w:lang w:val="en-IE"/>
         </w:rPr>
         <w:t>3.2.1.1.3 Car Register</w:t>
       </w:r>
-      <w:bookmarkEnd w:id="45"/>
+      <w:bookmarkEnd w:id="44"/>
     </w:p>
     <w:p>
       <w:pPr>
@@ -16455,7 +16275,7 @@
           <w:lang w:val="en-IE"/>
         </w:rPr>
       </w:pPr>
-      <w:bookmarkStart w:id="46" w:name="_Toc479085639"/>
+      <w:bookmarkStart w:id="45" w:name="_Toc479103605"/>
       <w:r>
         <w:rPr>
           <w:lang w:val="en-IE"/>
@@ -16463,7 +16283,7 @@
         <w:lastRenderedPageBreak/>
         <w:t>3.2.1.1.4 Main Page</w:t>
       </w:r>
-      <w:bookmarkEnd w:id="46"/>
+      <w:bookmarkEnd w:id="45"/>
     </w:p>
     <w:p>
       <w:pPr>
@@ -16733,7 +16553,7 @@
           <w:lang w:val="en-IE"/>
         </w:rPr>
       </w:pPr>
-      <w:bookmarkStart w:id="47" w:name="_Toc479085640"/>
+      <w:bookmarkStart w:id="46" w:name="_Toc479103606"/>
       <w:r>
         <w:rPr>
           <w:lang w:val="en-IE"/>
@@ -16746,7 +16566,7 @@
         </w:rPr>
         <w:t>5 Search for a Lift</w:t>
       </w:r>
-      <w:bookmarkEnd w:id="47"/>
+      <w:bookmarkEnd w:id="46"/>
     </w:p>
     <w:p>
       <w:pPr>
@@ -16991,7 +16811,7 @@
           <w:lang w:val="en-IE"/>
         </w:rPr>
       </w:pPr>
-      <w:bookmarkStart w:id="48" w:name="_Toc479085641"/>
+      <w:bookmarkStart w:id="47" w:name="_Toc479103607"/>
       <w:r>
         <w:rPr>
           <w:lang w:val="en-IE"/>
@@ -16999,7 +16819,7 @@
         <w:lastRenderedPageBreak/>
         <w:t>3.2.1.1.6 Request a Lift</w:t>
       </w:r>
-      <w:bookmarkEnd w:id="48"/>
+      <w:bookmarkEnd w:id="47"/>
     </w:p>
     <w:p>
       <w:pPr>
@@ -17355,7 +17175,7 @@
           <w:lang w:val="en-IE"/>
         </w:rPr>
       </w:pPr>
-      <w:bookmarkStart w:id="49" w:name="_Toc479085642"/>
+      <w:bookmarkStart w:id="48" w:name="_Toc479103608"/>
       <w:r>
         <w:rPr>
           <w:lang w:val="en-IE"/>
@@ -17363,7 +17183,7 @@
         <w:lastRenderedPageBreak/>
         <w:t>3.2.1.1.7 Profile</w:t>
       </w:r>
-      <w:bookmarkEnd w:id="49"/>
+      <w:bookmarkEnd w:id="48"/>
     </w:p>
     <w:p>
       <w:pPr>
@@ -17700,14 +17520,14 @@
           <w:lang w:val="en-IE"/>
         </w:rPr>
       </w:pPr>
-      <w:bookmarkStart w:id="50" w:name="_Toc479085643"/>
+      <w:bookmarkStart w:id="49" w:name="_Toc479103609"/>
       <w:r>
         <w:rPr>
           <w:lang w:val="en-IE"/>
         </w:rPr>
         <w:t>3.2.1.1.8 Offer a Lift</w:t>
       </w:r>
-      <w:bookmarkEnd w:id="50"/>
+      <w:bookmarkEnd w:id="49"/>
     </w:p>
     <w:p>
       <w:pPr>
@@ -17992,14 +17812,14 @@
           <w:lang w:val="en-IE"/>
         </w:rPr>
       </w:pPr>
-      <w:bookmarkStart w:id="51" w:name="_Toc479085644"/>
+      <w:bookmarkStart w:id="50" w:name="_Toc479103610"/>
       <w:r>
         <w:rPr>
           <w:lang w:val="en-IE"/>
         </w:rPr>
         <w:t>3.2.1.2 UI Flow</w:t>
       </w:r>
-      <w:bookmarkEnd w:id="51"/>
+      <w:bookmarkEnd w:id="50"/>
     </w:p>
     <w:p>
       <w:pPr>
@@ -18632,7 +18452,7 @@
           </mc:Choice>
           <mc:Fallback>
             <w:pict>
-              <v:shapetype w14:anchorId="6FC1AA20" id="_x0000_t32" coordsize="21600,21600" o:spt="32" o:oned="t" path="m,l21600,21600e" filled="f">
+              <v:shapetype w14:anchorId="4EF29F8A" id="_x0000_t32" coordsize="21600,21600" o:spt="32" o:oned="t" path="m,l21600,21600e" filled="f">
                 <v:path arrowok="t" fillok="f" o:connecttype="none"/>
                 <o:lock v:ext="edit" shapetype="t"/>
               </v:shapetype>
@@ -18709,7 +18529,7 @@
           </mc:Choice>
           <mc:Fallback>
             <w:pict>
-              <v:shape w14:anchorId="0263E7D9" id="Straight Arrow Connector 83" o:spid="_x0000_s1026" type="#_x0000_t32" style="position:absolute;margin-left:234pt;margin-top:12.05pt;width:65.25pt;height:33.75pt;z-index:251738112;visibility:visible;mso-wrap-style:square;mso-width-percent:0;mso-height-percent:0;mso-wrap-distance-left:9pt;mso-wrap-distance-top:0;mso-wrap-distance-right:9pt;mso-wrap-distance-bottom:0;mso-position-horizontal:absolute;mso-position-horizontal-relative:text;mso-position-vertical:absolute;mso-position-vertical-relative:text;mso-width-percent:0;mso-height-percent:0;mso-width-relative:margin;mso-height-relative:margin" o:gfxdata="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" strokecolor="#5b9bd5 [3204]" strokeweight=".5pt">
+              <v:shape w14:anchorId="08CC5BB9" id="Straight Arrow Connector 83" o:spid="_x0000_s1026" type="#_x0000_t32" style="position:absolute;margin-left:234pt;margin-top:12.05pt;width:65.25pt;height:33.75pt;z-index:251738112;visibility:visible;mso-wrap-style:square;mso-width-percent:0;mso-height-percent:0;mso-wrap-distance-left:9pt;mso-wrap-distance-top:0;mso-wrap-distance-right:9pt;mso-wrap-distance-bottom:0;mso-position-horizontal:absolute;mso-position-horizontal-relative:text;mso-position-vertical:absolute;mso-position-vertical-relative:text;mso-width-percent:0;mso-height-percent:0;mso-width-relative:margin;mso-height-relative:margin" o:gfxdata="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" strokecolor="#5b9bd5 [3204]" strokeweight=".5pt">
                 <v:stroke endarrow="block" joinstyle="miter"/>
               </v:shape>
             </w:pict>
@@ -18824,7 +18644,7 @@
           </mc:Choice>
           <mc:Fallback>
             <w:pict>
-              <v:shape w14:anchorId="1F72C315" id="Straight Arrow Connector 86" o:spid="_x0000_s1026" type="#_x0000_t32" style="position:absolute;margin-left:379.5pt;margin-top:6.1pt;width:21.75pt;height:50.25pt;z-index:251741184;visibility:visible;mso-wrap-style:square;mso-width-percent:0;mso-height-percent:0;mso-wrap-distance-left:9pt;mso-wrap-distance-top:0;mso-wrap-distance-right:9pt;mso-wrap-distance-bottom:0;mso-position-horizontal:absolute;mso-position-horizontal-relative:text;mso-position-vertical:absolute;mso-position-vertical-relative:text;mso-width-percent:0;mso-height-percent:0;mso-width-relative:margin;mso-height-relative:margin" o:gfxdata="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" strokecolor="#5b9bd5 [3204]" strokeweight=".5pt">
+              <v:shape w14:anchorId="43B0B897" id="Straight Arrow Connector 86" o:spid="_x0000_s1026" type="#_x0000_t32" style="position:absolute;margin-left:379.5pt;margin-top:6.1pt;width:21.75pt;height:50.25pt;z-index:251741184;visibility:visible;mso-wrap-style:square;mso-width-percent:0;mso-height-percent:0;mso-wrap-distance-left:9pt;mso-wrap-distance-top:0;mso-wrap-distance-right:9pt;mso-wrap-distance-bottom:0;mso-position-horizontal:absolute;mso-position-horizontal-relative:text;mso-position-vertical:absolute;mso-position-vertical-relative:text;mso-width-percent:0;mso-height-percent:0;mso-width-relative:margin;mso-height-relative:margin" o:gfxdata="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" strokecolor="#5b9bd5 [3204]" strokeweight=".5pt">
                 <v:stroke endarrow="block" joinstyle="miter"/>
               </v:shape>
             </w:pict>
@@ -18897,7 +18717,7 @@
           </mc:Choice>
           <mc:Fallback>
             <w:pict>
-              <v:shape w14:anchorId="2FDFF7F1" id="Straight Arrow Connector 84" o:spid="_x0000_s1026" type="#_x0000_t32" style="position:absolute;margin-left:260.25pt;margin-top:10.6pt;width:44.25pt;height:45.75pt;flip:x;z-index:251739136;visibility:visible;mso-wrap-style:square;mso-width-percent:0;mso-height-percent:0;mso-wrap-distance-left:9pt;mso-wrap-distance-top:0;mso-wrap-distance-right:9pt;mso-wrap-distance-bottom:0;mso-position-horizontal:absolute;mso-position-horizontal-relative:text;mso-position-vertical:absolute;mso-position-vertical-relative:text;mso-width-percent:0;mso-height-percent:0;mso-width-relative:margin;mso-height-relative:margin" o:gfxdata="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" strokecolor="#5b9bd5 [3204]" strokeweight=".5pt">
+              <v:shape w14:anchorId="31C7A59D" id="Straight Arrow Connector 84" o:spid="_x0000_s1026" type="#_x0000_t32" style="position:absolute;margin-left:260.25pt;margin-top:10.6pt;width:44.25pt;height:45.75pt;flip:x;z-index:251739136;visibility:visible;mso-wrap-style:square;mso-width-percent:0;mso-height-percent:0;mso-wrap-distance-left:9pt;mso-wrap-distance-top:0;mso-wrap-distance-right:9pt;mso-wrap-distance-bottom:0;mso-position-horizontal:absolute;mso-position-horizontal-relative:text;mso-position-vertical:absolute;mso-position-vertical-relative:text;mso-width-percent:0;mso-height-percent:0;mso-width-relative:margin;mso-height-relative:margin" o:gfxdata="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" strokecolor="#5b9bd5 [3204]" strokeweight=".5pt">
                 <v:stroke endarrow="block" joinstyle="miter"/>
               </v:shape>
             </w:pict>
@@ -18991,7 +18811,7 @@
           </mc:Choice>
           <mc:Fallback>
             <w:pict>
-              <v:shape w14:anchorId="043344D2" id="Straight Arrow Connector 87" o:spid="_x0000_s1026" type="#_x0000_t32" style="position:absolute;margin-left:406.5pt;margin-top:18.15pt;width:9pt;height:155.25pt;z-index:251742208;visibility:visible;mso-wrap-style:square;mso-width-percent:0;mso-height-percent:0;mso-wrap-distance-left:9pt;mso-wrap-distance-top:0;mso-wrap-distance-right:9pt;mso-wrap-distance-bottom:0;mso-position-horizontal:absolute;mso-position-horizontal-relative:text;mso-position-vertical:absolute;mso-position-vertical-relative:text;mso-width-percent:0;mso-height-percent:0;mso-width-relative:margin;mso-height-relative:margin" o:gfxdata="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" strokecolor="#5b9bd5 [3204]" strokeweight=".5pt">
+              <v:shape w14:anchorId="2A40BB2A" id="Straight Arrow Connector 87" o:spid="_x0000_s1026" type="#_x0000_t32" style="position:absolute;margin-left:406.5pt;margin-top:18.15pt;width:9pt;height:155.25pt;z-index:251742208;visibility:visible;mso-wrap-style:square;mso-width-percent:0;mso-height-percent:0;mso-wrap-distance-left:9pt;mso-wrap-distance-top:0;mso-wrap-distance-right:9pt;mso-wrap-distance-bottom:0;mso-position-horizontal:absolute;mso-position-horizontal-relative:text;mso-position-vertical:absolute;mso-position-vertical-relative:text;mso-width-percent:0;mso-height-percent:0;mso-width-relative:margin;mso-height-relative:margin" o:gfxdata="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" strokecolor="#5b9bd5 [3204]" strokeweight=".5pt">
                 <v:stroke endarrow="block" joinstyle="miter"/>
               </v:shape>
             </w:pict>
@@ -19085,7 +18905,7 @@
           </mc:Choice>
           <mc:Fallback>
             <w:pict>
-              <v:shape w14:anchorId="477A2710" id="Straight Arrow Connector 85" o:spid="_x0000_s1026" type="#_x0000_t32" style="position:absolute;margin-left:134.25pt;margin-top:9.9pt;width:90pt;height:63.45pt;flip:x;z-index:251740160;visibility:visible;mso-wrap-style:square;mso-width-percent:0;mso-height-percent:0;mso-wrap-distance-left:9pt;mso-wrap-distance-top:0;mso-wrap-distance-right:9pt;mso-wrap-distance-bottom:0;mso-position-horizontal:absolute;mso-position-horizontal-relative:text;mso-position-vertical:absolute;mso-position-vertical-relative:text;mso-width-percent:0;mso-height-percent:0;mso-width-relative:margin;mso-height-relative:margin" o:gfxdata="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" strokecolor="#5b9bd5 [3204]" strokeweight=".5pt">
+              <v:shape w14:anchorId="7D7DA753" id="Straight Arrow Connector 85" o:spid="_x0000_s1026" type="#_x0000_t32" style="position:absolute;margin-left:134.25pt;margin-top:9.9pt;width:90pt;height:63.45pt;flip:x;z-index:251740160;visibility:visible;mso-wrap-style:square;mso-width-percent:0;mso-height-percent:0;mso-wrap-distance-left:9pt;mso-wrap-distance-top:0;mso-wrap-distance-right:9pt;mso-wrap-distance-bottom:0;mso-position-horizontal:absolute;mso-position-horizontal-relative:text;mso-position-vertical:absolute;mso-position-vertical-relative:text;mso-width-percent:0;mso-height-percent:0;mso-width-relative:margin;mso-height-relative:margin" o:gfxdata="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" strokecolor="#5b9bd5 [3204]" strokeweight=".5pt">
                 <v:stroke endarrow="block" joinstyle="miter"/>
               </v:shape>
             </w:pict>
@@ -19208,7 +19028,7 @@
           <w:lang w:val="en-IE"/>
         </w:rPr>
       </w:pPr>
-      <w:bookmarkStart w:id="52" w:name="_Toc479085645"/>
+      <w:bookmarkStart w:id="51" w:name="_Toc479103611"/>
       <w:r>
         <w:rPr>
           <w:lang w:val="en-IE"/>
@@ -19216,12 +19036,121 @@
         <w:lastRenderedPageBreak/>
         <w:t>Description of Learning</w:t>
       </w:r>
+      <w:bookmarkEnd w:id="51"/>
+      <w:r>
+        <w:rPr>
+          <w:lang w:val="en-IE"/>
+        </w:rPr>
+        <w:t xml:space="preserve"> </w:t>
+      </w:r>
+    </w:p>
+    <w:p>
+      <w:pPr>
+        <w:rPr>
+          <w:lang w:val="en-IE"/>
+        </w:rPr>
+      </w:pPr>
+    </w:p>
+    <w:p>
+      <w:pPr>
+        <w:pStyle w:val="Heading2"/>
+        <w:rPr>
+          <w:lang w:val="en-IE"/>
+        </w:rPr>
+      </w:pPr>
+      <w:bookmarkStart w:id="52" w:name="_Toc479103612"/>
+      <w:r>
+        <w:rPr>
+          <w:lang w:val="en-IE"/>
+        </w:rPr>
+        <w:t>4.1 Technical</w:t>
+      </w:r>
       <w:bookmarkEnd w:id="52"/>
-      <w:r>
-        <w:rPr>
-          <w:lang w:val="en-IE"/>
-        </w:rPr>
-        <w:t xml:space="preserve"> </w:t>
+    </w:p>
+    <w:p>
+      <w:pPr>
+        <w:rPr>
+          <w:lang w:val="en-IE"/>
+        </w:rPr>
+      </w:pPr>
+    </w:p>
+    <w:p>
+      <w:pPr>
+        <w:rPr>
+          <w:lang w:val="en-IE"/>
+        </w:rPr>
+      </w:pPr>
+      <w:r>
+        <w:rPr>
+          <w:lang w:val="en-IE"/>
+        </w:rPr>
+        <w:t>Throughout the project the author used many technologies which included some which the author was familiar with and others that required research and practice to get to a level that it could be implemented.</w:t>
+      </w:r>
+    </w:p>
+    <w:p>
+      <w:pPr>
+        <w:rPr>
+          <w:lang w:val="en-IE"/>
+        </w:rPr>
+      </w:pPr>
+      <w:r>
+        <w:rPr>
+          <w:lang w:val="en-IE"/>
+        </w:rPr>
+        <w:t>The use of Adobe PhoneGap was new to the author, however, the fact that it was built using HTML 5, CSS and JavaScript allowed the author to strengthen their knowledge and exper</w:t>
+      </w:r>
+      <w:r>
+        <w:rPr>
+          <w:lang w:val="en-IE"/>
+        </w:rPr>
+        <w:t xml:space="preserve">ience with these technologies.  Creating a hybrid phone application was a new concept to the author, although the author had no experience in mobile phone development at the commencement of the project, the experience gained in creating this hybrid application is unmeasurable.  </w:t>
+      </w:r>
+    </w:p>
+    <w:p>
+      <w:pPr>
+        <w:rPr>
+          <w:lang w:val="en-IE"/>
+        </w:rPr>
+      </w:pPr>
+      <w:r>
+        <w:rPr>
+          <w:lang w:val="en-IE"/>
+        </w:rPr>
+        <w:t>Technologies that were new to the author included Python, which the author previously had no experience in.  What helped in learning and understanding this technology was that it was being thought in one of the authors other subjects.  The author could then apply what he learnt into the project.  This enabled the ability to develop the entire Looprac API from scratch in Python.  Another new technology that went with this was Flask, which the author had no previous experience in either.  Like Python, this was also part of another subject that the author was taking during the year and allowed him to utilise Flask alongside Python which is another major component of the Looprac API.  JQuery and AJAX were more new technologies to the author, again having no previous experience with them, through research and practice the author learnt how to use JQuery and AJAX to send requests with JSON data from the application to the Loo</w:t>
+      </w:r>
+      <w:bookmarkStart w:id="53" w:name="_GoBack"/>
+      <w:bookmarkEnd w:id="53"/>
+      <w:r>
+        <w:rPr>
+          <w:lang w:val="en-IE"/>
+        </w:rPr>
+        <w:t>prac API and to receive response to those requests, another fundamental element in the creation of Looprac.</w:t>
+      </w:r>
+    </w:p>
+    <w:p>
+      <w:pPr>
+        <w:rPr>
+          <w:lang w:val="en-IE"/>
+        </w:rPr>
+      </w:pPr>
+      <w:r>
+        <w:rPr>
+          <w:lang w:val="en-IE"/>
+        </w:rPr>
+        <w:t>Working with Google’s API’s was also new to the author, this presented a steep learning curve at the beginning of the project.  However, as the project progressed the author became familiar with the API and so utilised more Google API’s to increase the functionality of the project.</w:t>
+      </w:r>
+    </w:p>
+    <w:p>
+      <w:pPr>
+        <w:rPr>
+          <w:lang w:val="en-IE"/>
+        </w:rPr>
+      </w:pPr>
+      <w:r>
+        <w:rPr>
+          <w:lang w:val="en-IE"/>
+        </w:rPr>
+        <w:t>MySQL experience was majorly increased over the course of the project, having not used the technology in some time.  Learning about PythonAnywhere and MySQL’s integration with it allowing the author to learn how to use the likes of Python to communicate with the database by executing SQL within the Python code thanks to available Python libraries.  Furthermore, in regards to PythonAnywhere, learning about this was highly valuable, which helped the author to learn in dealing with a server, although PythonAnywhere made this process easy, experience was still gained.</w:t>
       </w:r>
     </w:p>
     <w:p>
@@ -19238,108 +19167,7 @@
           <w:lang w:val="en-IE"/>
         </w:rPr>
       </w:pPr>
-      <w:bookmarkStart w:id="53" w:name="_Toc479085646"/>
-      <w:r>
-        <w:rPr>
-          <w:lang w:val="en-IE"/>
-        </w:rPr>
-        <w:t>4.1 Technical</w:t>
-      </w:r>
-      <w:bookmarkEnd w:id="53"/>
-    </w:p>
-    <w:p>
-      <w:pPr>
-        <w:rPr>
-          <w:lang w:val="en-IE"/>
-        </w:rPr>
-      </w:pPr>
-    </w:p>
-    <w:p>
-      <w:pPr>
-        <w:rPr>
-          <w:lang w:val="en-IE"/>
-        </w:rPr>
-      </w:pPr>
-      <w:r>
-        <w:rPr>
-          <w:lang w:val="en-IE"/>
-        </w:rPr>
-        <w:t>Throughout the project the author used many technologies which included some which the author was familiar with and others that required research and practice to get to a level that it could be implemented.</w:t>
-      </w:r>
-    </w:p>
-    <w:p>
-      <w:pPr>
-        <w:rPr>
-          <w:lang w:val="en-IE"/>
-        </w:rPr>
-      </w:pPr>
-      <w:r>
-        <w:rPr>
-          <w:lang w:val="en-IE"/>
-        </w:rPr>
-        <w:t>The use of Adobe PhoneGap was new to the author, however, the fact that it was built using HTML 5, CSS and JavaScript allowed the author to strengthen their knowledge and exper</w:t>
-      </w:r>
-      <w:r>
-        <w:rPr>
-          <w:lang w:val="en-IE"/>
-        </w:rPr>
-        <w:t xml:space="preserve">ience with these technologies.  Creating a hybrid phone application was a new concept to the author, although the author had no experience in mobile phone development at the commencement of the project, the experience gained in creating this hybrid application is unmeasurable.  </w:t>
-      </w:r>
-    </w:p>
-    <w:p>
-      <w:pPr>
-        <w:rPr>
-          <w:lang w:val="en-IE"/>
-        </w:rPr>
-      </w:pPr>
-      <w:r>
-        <w:rPr>
-          <w:lang w:val="en-IE"/>
-        </w:rPr>
-        <w:t>Technologies that were new to the author included Python, which the author previously had no experience in.  What helped in learning and understanding this technology was that it was being thought in one of the authors other subjects.  The author could then apply what he learnt into the project.  This enabled the ability to develop the entire Looprac API from scratch in Python.  Another new technology that went with this was Flask, which the author had no previous experience in either.  Like Python, this was also part of another subject that the author was taking during the year and allowed him to utilise Flask alongside Python which is another major component of the Looprac API.  JQuery and AJAX were more new technologies to the author, again having no previous experience with them, through research and practice the author learnt how to use JQuery and AJAX to send requests with JSON data from the application to the Looprac API and to receive response to those requests, another fundamental element in the creation of Looprac.</w:t>
-      </w:r>
-    </w:p>
-    <w:p>
-      <w:pPr>
-        <w:rPr>
-          <w:lang w:val="en-IE"/>
-        </w:rPr>
-      </w:pPr>
-      <w:r>
-        <w:rPr>
-          <w:lang w:val="en-IE"/>
-        </w:rPr>
-        <w:t>Working with Google’s API’s was also new to the author, this presented a steep learning curve at the beginning of the project.  However, as the project progressed the author became familiar with the API and so utilised more Google API’s to increase the functionality of the project.</w:t>
-      </w:r>
-    </w:p>
-    <w:p>
-      <w:pPr>
-        <w:rPr>
-          <w:lang w:val="en-IE"/>
-        </w:rPr>
-      </w:pPr>
-      <w:r>
-        <w:rPr>
-          <w:lang w:val="en-IE"/>
-        </w:rPr>
-        <w:t>MySQL experience was majorly increased over the course of the project, having not used the technology in some time.  Learning about PythonAnywhere and MySQL’s integration with it allowing the author to learn how to use the likes of Python to communicate with the database by executing SQL within the Python code thanks to available Python libraries.  Furthermore, in regards to PythonAnywhere, learning about this was highly valuable, which helped the author to learn in dealing with a server, although PythonAnywhere made this process easy, experience was still gained.</w:t>
-      </w:r>
-    </w:p>
-    <w:p>
-      <w:pPr>
-        <w:rPr>
-          <w:lang w:val="en-IE"/>
-        </w:rPr>
-      </w:pPr>
-    </w:p>
-    <w:p>
-      <w:pPr>
-        <w:pStyle w:val="Heading2"/>
-        <w:rPr>
-          <w:lang w:val="en-IE"/>
-        </w:rPr>
-      </w:pPr>
-      <w:bookmarkStart w:id="54" w:name="_Toc479085647"/>
+      <w:bookmarkStart w:id="54" w:name="_Toc479103613"/>
       <w:r>
         <w:rPr>
           <w:lang w:val="en-IE"/>
@@ -19439,7 +19267,7 @@
           <w:lang w:val="en-IE"/>
         </w:rPr>
       </w:pPr>
-      <w:bookmarkStart w:id="55" w:name="_Toc479085648"/>
+      <w:bookmarkStart w:id="55" w:name="_Toc479103614"/>
       <w:r>
         <w:rPr>
           <w:lang w:val="en-IE"/>
@@ -19462,7 +19290,7 @@
           <w:lang w:val="en-IE"/>
         </w:rPr>
       </w:pPr>
-      <w:bookmarkStart w:id="56" w:name="_Toc479085649"/>
+      <w:bookmarkStart w:id="56" w:name="_Toc479103615"/>
       <w:r>
         <w:rPr>
           <w:lang w:val="en-IE"/>
@@ -19534,7 +19362,7 @@
       <w:pPr>
         <w:pStyle w:val="Heading2"/>
       </w:pPr>
-      <w:bookmarkStart w:id="57" w:name="_Toc479085650"/>
+      <w:bookmarkStart w:id="57" w:name="_Toc479103616"/>
       <w:r>
         <w:t>5.2 What went wrong</w:t>
       </w:r>
@@ -19564,7 +19392,7 @@
       <w:pPr>
         <w:pStyle w:val="Heading2"/>
       </w:pPr>
-      <w:bookmarkStart w:id="58" w:name="_Toc479085651"/>
+      <w:bookmarkStart w:id="58" w:name="_Toc479103617"/>
       <w:r>
         <w:t>5.3 Outstanding/Missing Work</w:t>
       </w:r>
@@ -19589,7 +19417,7 @@
           <w:lang w:val="en-IE"/>
         </w:rPr>
       </w:pPr>
-      <w:bookmarkStart w:id="59" w:name="_Toc479085652"/>
+      <w:bookmarkStart w:id="59" w:name="_Toc479103618"/>
       <w:r>
         <w:rPr>
           <w:lang w:val="en-IE"/>
@@ -19625,7 +19453,7 @@
           <w:lang w:val="en-IE"/>
         </w:rPr>
       </w:pPr>
-      <w:bookmarkStart w:id="60" w:name="_Toc479085653"/>
+      <w:bookmarkStart w:id="60" w:name="_Toc479103619"/>
       <w:r>
         <w:rPr>
           <w:lang w:val="en-IE"/>
@@ -19728,7 +19556,7 @@
           <w:lang w:val="en-IE"/>
         </w:rPr>
       </w:pPr>
-      <w:bookmarkStart w:id="61" w:name="_Toc479085654"/>
+      <w:bookmarkStart w:id="61" w:name="_Toc479103620"/>
       <w:r>
         <w:rPr>
           <w:lang w:val="en-IE"/>
@@ -19823,6 +19651,25 @@
           <w:lang w:val="en-IE"/>
         </w:rPr>
         <w:t>In regards to lifts, the author would implement multiple stops on the route, to perhaps collect or drop off users at different locations instead of a general start and end destination.</w:t>
+      </w:r>
+      <w:r>
+        <w:rPr>
+          <w:lang w:val="en-IE"/>
+        </w:rPr>
+        <w:t xml:space="preserve"> </w:t>
+      </w:r>
+    </w:p>
+    <w:p>
+      <w:pPr>
+        <w:rPr>
+          <w:lang w:val="en-IE"/>
+        </w:rPr>
+      </w:pPr>
+      <w:r>
+        <w:rPr>
+          <w:lang w:val="en-IE"/>
+        </w:rPr>
+        <w:t>To implement a type of notification system would be another feature.  The likes of a push notification.</w:t>
       </w:r>
     </w:p>
     <w:p>
@@ -19856,7 +19703,7 @@
           <w:lang w:val="en-IE"/>
         </w:rPr>
       </w:pPr>
-      <w:bookmarkStart w:id="62" w:name="_Toc479085655"/>
+      <w:bookmarkStart w:id="62" w:name="_Toc479103621"/>
       <w:r>
         <w:rPr>
           <w:lang w:val="en-IE"/>
@@ -19945,7 +19792,7 @@
           <w:lang w:val="en-IE"/>
         </w:rPr>
       </w:pPr>
-      <w:bookmarkStart w:id="63" w:name="_Toc479085656"/>
+      <w:bookmarkStart w:id="63" w:name="_Toc479103622"/>
       <w:r>
         <w:rPr>
           <w:lang w:val="en-IE"/>
@@ -20069,6 +19916,7 @@
       <w:pgMar w:top="1440" w:right="1440" w:bottom="1440" w:left="1560" w:header="708" w:footer="708" w:gutter="0"/>
       <w:pgNumType w:start="0"/>
       <w:cols w:space="708"/>
+      <w:titlePg/>
       <w:docGrid w:linePitch="360"/>
     </w:sectPr>
   </w:body>
@@ -20134,7 +19982,7 @@
           <w:rPr>
             <w:noProof/>
           </w:rPr>
-          <w:t>3</w:t>
+          <w:t>39</w:t>
         </w:r>
         <w:r>
           <w:rPr>
@@ -23801,7 +23649,7 @@
 </file>
 
 <file path=customXml/itemProps1.xml><?xml version="1.0" encoding="utf-8"?>
-<ds:datastoreItem xmlns:ds="http://schemas.openxmlformats.org/officeDocument/2006/customXml" ds:itemID="{D7E6FF5C-5D12-4989-ADE5-675C14832E7E}">
+<ds:datastoreItem xmlns:ds="http://schemas.openxmlformats.org/officeDocument/2006/customXml" ds:itemID="{3A621AE7-923B-4CDB-84AC-49662EB3009F}">
   <ds:schemaRefs>
     <ds:schemaRef ds:uri="http://schemas.openxmlformats.org/officeDocument/2006/bibliography"/>
   </ds:schemaRefs>
